--- a/SN-04-05_制御プログラム（記憶）.docx
+++ b/SN-04-05_制御プログラム（記憶）.docx
@@ -1,6 +1,6 @@
 
 <file path=word/document.xml><?xml version="1.0" encoding="utf-8"?>
-<w:document xmlns:wpc="http://schemas.microsoft.com/office/word/2010/wordprocessingCanvas" xmlns:cx="http://schemas.microsoft.com/office/drawing/2014/chartex" xmlns:cx1="http://schemas.microsoft.com/office/drawing/2015/9/8/chartex" xmlns:mc="http://schemas.openxmlformats.org/markup-compatibility/2006" xmlns:o="urn:schemas-microsoft-com:office:office" xmlns:r="http://schemas.openxmlformats.org/officeDocument/2006/relationships" xmlns:m="http://schemas.openxmlformats.org/officeDocument/2006/math" xmlns:v="urn:schemas-microsoft-com:vml" xmlns:wp14="http://schemas.microsoft.com/office/word/2010/wordprocessingDrawing" xmlns:wp="http://schemas.openxmlformats.org/drawingml/2006/wordprocessingDrawing" xmlns:w10="urn:schemas-microsoft-com:office:word" xmlns:w="http://schemas.openxmlformats.org/wordprocessingml/2006/main" xmlns:w14="http://schemas.microsoft.com/office/word/2010/wordml" xmlns:w15="http://schemas.microsoft.com/office/word/2012/wordml" xmlns:w16se="http://schemas.microsoft.com/office/word/2015/wordml/symex" xmlns:wpg="http://schemas.microsoft.com/office/word/2010/wordprocessingGroup" xmlns:wpi="http://schemas.microsoft.com/office/word/2010/wordprocessingInk" xmlns:wne="http://schemas.microsoft.com/office/word/2006/wordml" xmlns:wps="http://schemas.microsoft.com/office/word/2010/wordprocessingShape" mc:Ignorable="w14 w15 w16se wp14">
+<w:document xmlns:wpc="http://schemas.microsoft.com/office/word/2010/wordprocessingCanvas" xmlns:cx="http://schemas.microsoft.com/office/drawing/2014/chartex" xmlns:cx1="http://schemas.microsoft.com/office/drawing/2015/9/8/chartex" xmlns:cx2="http://schemas.microsoft.com/office/drawing/2015/10/21/chartex" xmlns:cx3="http://schemas.microsoft.com/office/drawing/2016/5/9/chartex" xmlns:cx4="http://schemas.microsoft.com/office/drawing/2016/5/10/chartex" xmlns:cx5="http://schemas.microsoft.com/office/drawing/2016/5/11/chartex" xmlns:cx6="http://schemas.microsoft.com/office/drawing/2016/5/12/chartex" xmlns:cx7="http://schemas.microsoft.com/office/drawing/2016/5/13/chartex" xmlns:cx8="http://schemas.microsoft.com/office/drawing/2016/5/14/chartex" xmlns:mc="http://schemas.openxmlformats.org/markup-compatibility/2006" xmlns:aink="http://schemas.microsoft.com/office/drawing/2016/ink" xmlns:am3d="http://schemas.microsoft.com/office/drawing/2017/model3d" xmlns:o="urn:schemas-microsoft-com:office:office" xmlns:oel="http://schemas.microsoft.com/office/2019/extlst" xmlns:r="http://schemas.openxmlformats.org/officeDocument/2006/relationships" xmlns:m="http://schemas.openxmlformats.org/officeDocument/2006/math" xmlns:v="urn:schemas-microsoft-com:vml" xmlns:wp14="http://schemas.microsoft.com/office/word/2010/wordprocessingDrawing" xmlns:wp="http://schemas.openxmlformats.org/drawingml/2006/wordprocessingDrawing" xmlns:w10="urn:schemas-microsoft-com:office:word" xmlns:w="http://schemas.openxmlformats.org/wordprocessingml/2006/main" xmlns:w14="http://schemas.microsoft.com/office/word/2010/wordml" xmlns:w15="http://schemas.microsoft.com/office/word/2012/wordml" xmlns:w16cex="http://schemas.microsoft.com/office/word/2018/wordml/cex" xmlns:w16cid="http://schemas.microsoft.com/office/word/2016/wordml/cid" xmlns:w16="http://schemas.microsoft.com/office/word/2018/wordml" xmlns:w16du="http://schemas.microsoft.com/office/word/2023/wordml/word16du" xmlns:w16sdtdh="http://schemas.microsoft.com/office/word/2020/wordml/sdtdatahash" xmlns:w16se="http://schemas.microsoft.com/office/word/2015/wordml/symex" xmlns:wpg="http://schemas.microsoft.com/office/word/2010/wordprocessingGroup" xmlns:wpi="http://schemas.microsoft.com/office/word/2010/wordprocessingInk" xmlns:wne="http://schemas.microsoft.com/office/word/2006/wordml" xmlns:wps="http://schemas.microsoft.com/office/word/2010/wordprocessingShape" mc:Ignorable="w14 w15 w16se w16cid w16 w16cex w16sdtdh w16du wp14">
   <w:body>
     <w:p>
       <w:pPr>
@@ -101,7 +101,7 @@
         <mc:AlternateContent>
           <mc:Choice Requires="wpg">
             <w:drawing>
-              <wp:anchor distT="0" distB="0" distL="114300" distR="114300" simplePos="0" relativeHeight="251665408" behindDoc="0" locked="0" layoutInCell="1" allowOverlap="1">
+              <wp:anchor distT="0" distB="0" distL="114300" distR="114300" simplePos="0" relativeHeight="251665408" behindDoc="0" locked="0" layoutInCell="1" allowOverlap="1" wp14:anchorId="23E2F44A" wp14:editId="54C26EF5">
                 <wp:simplePos x="0" y="0"/>
                 <wp:positionH relativeFrom="column">
                   <wp:posOffset>517291</wp:posOffset>
@@ -931,7 +931,7 @@
           </mc:Choice>
           <mc:Fallback>
             <w:pict>
-              <v:group id="グループ化 115" o:spid="_x0000_s1026" style="position:absolute;left:0;text-align:left;margin-left:40.75pt;margin-top:10.85pt;width:417pt;height:131.25pt;z-index:251665408" coordorigin="1755,3735" coordsize="8340,2625" o:gfxdata="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">
+              <v:group w14:anchorId="23E2F44A" id="グループ化 115" o:spid="_x0000_s1026" style="position:absolute;left:0;text-align:left;margin-left:40.75pt;margin-top:10.85pt;width:417pt;height:131.25pt;z-index:251665408" coordorigin="1755,3735" coordsize="8340,2625" o:gfxdata="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">
                 <v:group id="Group 116" o:spid="_x0000_s1027" style="position:absolute;left:1755;top:3735;width:4680;height:2625" coordorigin="1785,3735" coordsize="4680,2625" o:gfxdata="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">
                   <v:shapetype id="_x0000_t202" coordsize="21600,21600" o:spt="202" path="m,l,21600r21600,l21600,xe">
                     <v:stroke joinstyle="miter"/>
@@ -1538,8 +1538,6 @@
               </w:rPr>
               <w:t>②</w:t>
             </w:r>
-            <w:bookmarkStart w:id="0" w:name="_GoBack"/>
-            <w:bookmarkEnd w:id="0"/>
             <w:r>
               <w:rPr>
                 <w:rFonts w:asciiTheme="minorHAnsi" w:eastAsiaTheme="minorHAnsi" w:hAnsiTheme="minorHAnsi" w:hint="eastAsia"/>
@@ -1596,7 +1594,7 @@
         <mc:AlternateContent>
           <mc:Choice Requires="wpg">
             <w:drawing>
-              <wp:anchor distT="0" distB="0" distL="114300" distR="114300" simplePos="0" relativeHeight="251661312" behindDoc="0" locked="0" layoutInCell="1" allowOverlap="1">
+              <wp:anchor distT="0" distB="0" distL="114300" distR="114300" simplePos="0" relativeHeight="251661312" behindDoc="0" locked="0" layoutInCell="1" allowOverlap="1" wp14:anchorId="4227900F" wp14:editId="02CE6E3D">
                 <wp:simplePos x="0" y="0"/>
                 <wp:positionH relativeFrom="column">
                   <wp:posOffset>1165218</wp:posOffset>
@@ -2701,11 +2699,7 @@
           </mc:Choice>
           <mc:Fallback>
             <w:pict>
-              <v:group id="グループ化 67" o:spid="_x0000_s1043" style="position:absolute;left:0;text-align:left;margin-left:91.75pt;margin-top:8pt;width:223.65pt;height:247.5pt;z-index:251661312" coordorigin="7364,11275" coordsize="2667,3346" o:gfxdata="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">
-                <v:shapetype id="_x0000_t202" coordsize="21600,21600" o:spt="202" path="m,l,21600r21600,l21600,xe">
-                  <v:stroke joinstyle="miter"/>
-                  <v:path gradientshapeok="t" o:connecttype="rect"/>
-                </v:shapetype>
+              <v:group w14:anchorId="4227900F" id="グループ化 67" o:spid="_x0000_s1043" style="position:absolute;left:0;text-align:left;margin-left:91.75pt;margin-top:8pt;width:223.65pt;height:247.5pt;z-index:251661312" coordorigin="7364,11275" coordsize="2667,3346" o:gfxdata="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">
                 <v:shape id="Text Box 29" o:spid="_x0000_s1044" type="#_x0000_t202" style="position:absolute;left:7427;top:14156;width:1500;height:465;visibility:visible;mso-wrap-style:square;v-text-anchor:top" o:gfxdata="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" filled="f" fillcolor="silver" stroked="f">
                   <v:textbox>
                     <w:txbxContent>
@@ -3341,6 +3335,174 @@
       <w:pPr>
         <w:ind w:leftChars="67" w:left="141"/>
         <w:rPr>
+          <w:rFonts w:hAnsi="Meiryo UI"/>
+          <w:szCs w:val="20"/>
+        </w:rPr>
+      </w:pPr>
+    </w:p>
+    <w:p>
+      <w:pPr>
+        <w:ind w:leftChars="67" w:left="141"/>
+        <w:rPr>
+          <w:rFonts w:asciiTheme="minorHAnsi" w:eastAsiaTheme="minorHAnsi" w:hAnsiTheme="minorHAnsi"/>
+          <w:szCs w:val="21"/>
+        </w:rPr>
+      </w:pPr>
+      <w:r>
+        <w:rPr>
+          <w:rFonts w:hAnsi="Meiryo UI" w:hint="eastAsia"/>
+          <w:szCs w:val="20"/>
+        </w:rPr>
+        <w:t>フラグメンテーションを解消するために、</w:t>
+      </w:r>
+      <w:r>
+        <w:rPr>
+          <w:rFonts w:hAnsi="Meiryo UI"/>
+          <w:szCs w:val="20"/>
+        </w:rPr>
+        <w:t>未使用領域をまとめる動作</w:t>
+      </w:r>
+      <w:r>
+        <w:rPr>
+          <w:rFonts w:hAnsi="Meiryo UI" w:hint="eastAsia"/>
+          <w:szCs w:val="20"/>
+        </w:rPr>
+        <w:t>を</w:t>
+      </w:r>
+      <w:r>
+        <w:rPr>
+          <w:rFonts w:hAnsi="Meiryo UI" w:hint="eastAsia"/>
+          <w:bCs/>
+          <w:szCs w:val="20"/>
+        </w:rPr>
+        <w:t>コンパクション</w:t>
+      </w:r>
+      <w:r>
+        <w:rPr>
+          <w:rFonts w:hAnsi="Meiryo UI" w:hint="eastAsia"/>
+          <w:szCs w:val="20"/>
+        </w:rPr>
+        <w:t>と呼</w:t>
+      </w:r>
+      <w:r>
+        <w:rPr>
+          <w:rFonts w:hAnsi="Meiryo UI" w:hint="eastAsia"/>
+          <w:szCs w:val="20"/>
+        </w:rPr>
+        <w:t>ぶ</w:t>
+      </w:r>
+      <w:r>
+        <w:rPr>
+          <w:rFonts w:hAnsi="Meiryo UI" w:hint="eastAsia"/>
+          <w:szCs w:val="20"/>
+        </w:rPr>
+        <w:t>。</w:t>
+      </w:r>
+      <w:r>
+        <w:rPr>
+          <w:rFonts w:hAnsi="Meiryo UI"/>
+          <w:szCs w:val="20"/>
+        </w:rPr>
+        <w:t>また、使用しなくなったメモリ領域</w:t>
+      </w:r>
+      <w:r>
+        <w:rPr>
+          <w:rFonts w:hAnsi="Meiryo UI" w:hint="eastAsia"/>
+          <w:szCs w:val="20"/>
+        </w:rPr>
+        <w:t>を使用可能にする</w:t>
+      </w:r>
+      <w:r>
+        <w:rPr>
+          <w:rFonts w:hAnsi="Meiryo UI"/>
+          <w:szCs w:val="20"/>
+        </w:rPr>
+        <w:t>技術を</w:t>
+      </w:r>
+      <w:r>
+        <w:rPr>
+          <w:rFonts w:hAnsi="Meiryo UI"/>
+          <w:b/>
+          <w:szCs w:val="20"/>
+        </w:rPr>
+        <w:t>ガーベジコレクション</w:t>
+      </w:r>
+      <w:r>
+        <w:rPr>
+          <w:rFonts w:hAnsi="Meiryo UI"/>
+          <w:szCs w:val="20"/>
+        </w:rPr>
+        <w:t>とい</w:t>
+      </w:r>
+      <w:r>
+        <w:rPr>
+          <w:rFonts w:hAnsi="Meiryo UI" w:hint="eastAsia"/>
+          <w:szCs w:val="20"/>
+        </w:rPr>
+        <w:t>う</w:t>
+      </w:r>
+      <w:r>
+        <w:rPr>
+          <w:rFonts w:hAnsi="Meiryo UI" w:hint="eastAsia"/>
+          <w:szCs w:val="20"/>
+        </w:rPr>
+        <w:t>。</w:t>
+      </w:r>
+      <w:r>
+        <w:rPr>
+          <w:rFonts w:hAnsi="Meiryo UI" w:hint="eastAsia"/>
+          <w:szCs w:val="20"/>
+        </w:rPr>
+        <w:t>通常ガーベジコレクションと同時にコンパクションが行われ</w:t>
+      </w:r>
+      <w:r>
+        <w:rPr>
+          <w:rFonts w:hAnsi="Meiryo UI" w:hint="eastAsia"/>
+          <w:szCs w:val="20"/>
+        </w:rPr>
+        <w:t>る</w:t>
+      </w:r>
+      <w:r>
+        <w:rPr>
+          <w:rFonts w:hAnsi="Meiryo UI"/>
+          <w:szCs w:val="20"/>
+        </w:rPr>
+        <w:t>。ガーベジコレクションを行わないと、利用可能なメモリが減っていく</w:t>
+      </w:r>
+      <w:r>
+        <w:rPr>
+          <w:rFonts w:hAnsi="Meiryo UI" w:hint="eastAsia"/>
+          <w:b/>
+          <w:szCs w:val="20"/>
+        </w:rPr>
+        <w:t>メモリリーク</w:t>
+      </w:r>
+      <w:r>
+        <w:rPr>
+          <w:rFonts w:hAnsi="Meiryo UI" w:hint="eastAsia"/>
+          <w:szCs w:val="20"/>
+        </w:rPr>
+        <w:t>が起き、システムの性能が低下</w:t>
+      </w:r>
+      <w:r>
+        <w:rPr>
+          <w:rFonts w:hAnsi="Meiryo UI" w:hint="eastAsia"/>
+          <w:szCs w:val="20"/>
+        </w:rPr>
+        <w:t>する</w:t>
+      </w:r>
+      <w:r>
+        <w:rPr>
+          <w:rFonts w:hAnsi="Meiryo UI"/>
+          <w:szCs w:val="20"/>
+        </w:rPr>
+        <w:t>。</w:t>
+      </w:r>
+    </w:p>
+    <w:p>
+      <w:pPr>
+        <w:ind w:leftChars="67" w:left="141"/>
+        <w:rPr>
           <w:rFonts w:asciiTheme="minorHAnsi" w:eastAsiaTheme="minorHAnsi" w:hAnsiTheme="minorHAnsi"/>
           <w:szCs w:val="21"/>
         </w:rPr>
@@ -3354,13 +3516,13 @@
         <mc:AlternateContent>
           <mc:Choice Requires="wpg">
             <w:drawing>
-              <wp:anchor distT="0" distB="0" distL="114300" distR="114300" simplePos="0" relativeHeight="251667456" behindDoc="0" locked="0" layoutInCell="1" allowOverlap="1">
+              <wp:anchor distT="0" distB="0" distL="114300" distR="114300" simplePos="0" relativeHeight="251667456" behindDoc="0" locked="0" layoutInCell="1" allowOverlap="1" wp14:anchorId="4467C505" wp14:editId="06A02C25">
                 <wp:simplePos x="0" y="0"/>
                 <wp:positionH relativeFrom="margin">
-                  <wp:posOffset>1370701</wp:posOffset>
+                  <wp:posOffset>1339157</wp:posOffset>
                 </wp:positionH>
                 <wp:positionV relativeFrom="paragraph">
-                  <wp:posOffset>1380954</wp:posOffset>
+                  <wp:posOffset>57092</wp:posOffset>
                 </wp:positionV>
                 <wp:extent cx="3236042" cy="2429400"/>
                 <wp:effectExtent l="0" t="0" r="21590" b="9525"/>
@@ -4650,7 +4812,7 @@
           </mc:Choice>
           <mc:Fallback>
             <w:pict>
-              <v:group id="グループ化 157" o:spid="_x0000_s1065" style="position:absolute;left:0;text-align:left;margin-left:107.95pt;margin-top:108.75pt;width:254.8pt;height:191.3pt;z-index:251667456;mso-position-horizontal-relative:margin" coordorigin="6298,2715" coordsize="4077,3463" o:gfxdata="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">
+              <v:group w14:anchorId="4467C505" id="グループ化 157" o:spid="_x0000_s1065" style="position:absolute;left:0;text-align:left;margin-left:105.45pt;margin-top:4.5pt;width:254.8pt;height:191.3pt;z-index:251667456;mso-position-horizontal-relative:margin" coordorigin="6298,2715" coordsize="4077,3463" o:gfxdata="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">
                 <v:shape id="Text Box 158" o:spid="_x0000_s1066" type="#_x0000_t202" style="position:absolute;left:6487;top:5713;width:3746;height:465;visibility:visible;mso-wrap-style:square;v-text-anchor:top" o:gfxdata="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" filled="f" fillcolor="silver" stroked="f">
                   <v:textbox>
                     <w:txbxContent>
@@ -5350,44 +5512,6 @@
       </w:pPr>
       <w:r>
         <w:rPr>
-          <w:rFonts w:asciiTheme="minorHAnsi" w:eastAsiaTheme="minorHAnsi" w:hAnsiTheme="minorHAnsi" w:hint="eastAsia"/>
-          <w:szCs w:val="21"/>
-        </w:rPr>
-        <w:t xml:space="preserve">　</w:t>
-      </w:r>
-      <w:r>
-        <w:rPr>
-          <w:rFonts w:asciiTheme="minorHAnsi" w:eastAsiaTheme="minorHAnsi" w:hAnsiTheme="minorHAnsi" w:hint="eastAsia"/>
-          <w:szCs w:val="21"/>
-        </w:rPr>
-        <w:t xml:space="preserve">  </w:t>
-      </w:r>
-      <w:r>
-        <w:rPr>
-          <w:rFonts w:asciiTheme="minorHAnsi" w:eastAsiaTheme="minorHAnsi" w:hAnsiTheme="minorHAnsi" w:hint="eastAsia"/>
-          <w:szCs w:val="21"/>
-        </w:rPr>
-        <w:t>※スワップアウト＝</w:t>
-      </w:r>
-      <w:r>
-        <w:rPr>
-          <w:rFonts w:asciiTheme="minorHAnsi" w:eastAsiaTheme="minorHAnsi" w:hAnsiTheme="minorHAnsi" w:hint="eastAsia"/>
-          <w:szCs w:val="21"/>
-        </w:rPr>
-        <w:t>ロールアウト</w:t>
-      </w:r>
-    </w:p>
-    <w:p>
-      <w:pPr>
-        <w:widowControl/>
-        <w:jc w:val="left"/>
-        <w:rPr>
-          <w:rFonts w:asciiTheme="minorHAnsi" w:eastAsiaTheme="minorHAnsi" w:hAnsiTheme="minorHAnsi"/>
-          <w:szCs w:val="21"/>
-        </w:rPr>
-      </w:pPr>
-      <w:r>
-        <w:rPr>
           <w:rFonts w:asciiTheme="minorHAnsi" w:eastAsiaTheme="minorHAnsi" w:hAnsiTheme="minorHAnsi"/>
           <w:noProof/>
           <w:szCs w:val="21"/>
@@ -5395,16 +5519,16 @@
         <mc:AlternateContent>
           <mc:Choice Requires="wpg">
             <w:drawing>
-              <wp:anchor distT="0" distB="0" distL="114300" distR="114300" simplePos="0" relativeHeight="251669504" behindDoc="0" locked="0" layoutInCell="1" allowOverlap="1">
+              <wp:anchor distT="0" distB="0" distL="114300" distR="114300" simplePos="0" relativeHeight="251669504" behindDoc="0" locked="0" layoutInCell="1" allowOverlap="1" wp14:anchorId="4021DE6E" wp14:editId="1E2566A6">
                 <wp:simplePos x="0" y="0"/>
                 <wp:positionH relativeFrom="column">
-                  <wp:posOffset>1026517</wp:posOffset>
+                  <wp:posOffset>1025583</wp:posOffset>
                 </wp:positionH>
                 <wp:positionV relativeFrom="paragraph">
-                  <wp:posOffset>346489</wp:posOffset>
+                  <wp:posOffset>345612</wp:posOffset>
                 </wp:positionV>
-                <wp:extent cx="4000003" cy="2352142"/>
-                <wp:effectExtent l="0" t="0" r="19685" b="0"/>
+                <wp:extent cx="3999865" cy="2165134"/>
+                <wp:effectExtent l="0" t="0" r="19685" b="6985"/>
                 <wp:wrapNone/>
                 <wp:docPr id="285" name="グループ化 285"/>
                 <wp:cNvGraphicFramePr>
@@ -5419,9 +5543,9 @@
                       <wpg:grpSpPr bwMode="auto">
                         <a:xfrm>
                           <a:off x="0" y="0"/>
-                          <a:ext cx="4000003" cy="2352142"/>
+                          <a:ext cx="3999865" cy="2165134"/>
                           <a:chOff x="6238" y="6660"/>
-                          <a:chExt cx="4322" cy="2693"/>
+                          <a:chExt cx="4322" cy="2479"/>
                         </a:xfrm>
                       </wpg:grpSpPr>
                       <wps:wsp>
@@ -5495,9 +5619,9 @@
                         <wpg:grpSpPr bwMode="auto">
                           <a:xfrm>
                             <a:off x="6238" y="6660"/>
-                            <a:ext cx="1559" cy="2139"/>
+                            <a:ext cx="1559" cy="1957"/>
                             <a:chOff x="6238" y="6660"/>
-                            <a:chExt cx="1559" cy="2139"/>
+                            <a:chExt cx="1559" cy="1957"/>
                           </a:xfrm>
                         </wpg:grpSpPr>
                         <wps:wsp>
@@ -5576,7 +5700,7 @@
                           <wps:spPr bwMode="auto">
                             <a:xfrm>
                               <a:off x="6252" y="6804"/>
-                              <a:ext cx="1545" cy="1995"/>
+                              <a:ext cx="1545" cy="1813"/>
                             </a:xfrm>
                             <a:custGeom>
                               <a:avLst/>
@@ -5896,9 +6020,9 @@
                         <wpg:grpSpPr bwMode="auto">
                           <a:xfrm>
                             <a:off x="8910" y="6735"/>
-                            <a:ext cx="1650" cy="2130"/>
+                            <a:ext cx="1650" cy="1989"/>
                             <a:chOff x="8835" y="6660"/>
-                            <a:chExt cx="1650" cy="2130"/>
+                            <a:chExt cx="1650" cy="1989"/>
                           </a:xfrm>
                         </wpg:grpSpPr>
                         <wps:wsp>
@@ -5909,7 +6033,7 @@
                           <wps:spPr bwMode="auto">
                             <a:xfrm>
                               <a:off x="8835" y="6660"/>
-                              <a:ext cx="1650" cy="2130"/>
+                              <a:ext cx="1650" cy="1989"/>
                             </a:xfrm>
                             <a:prstGeom prst="can">
                               <a:avLst>
@@ -6141,7 +6265,7 @@
                         </wps:cNvSpPr>
                         <wps:spPr bwMode="auto">
                           <a:xfrm>
-                            <a:off x="6926" y="8888"/>
+                            <a:off x="6915" y="8674"/>
                             <a:ext cx="2925" cy="465"/>
                           </a:xfrm>
                           <a:prstGeom prst="rect">
@@ -6290,7 +6414,7 @@
           </mc:Choice>
           <mc:Fallback>
             <w:pict>
-              <v:group id="グループ化 285" o:spid="_x0000_s1090" style="position:absolute;margin-left:80.85pt;margin-top:27.3pt;width:314.95pt;height:185.2pt;z-index:251669504" coordorigin="6238,6660" coordsize="4322,2693" o:gfxdata="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">
+              <v:group w14:anchorId="4021DE6E" id="グループ化 285" o:spid="_x0000_s1090" style="position:absolute;left:0;text-align:left;margin-left:80.75pt;margin-top:27.2pt;width:314.95pt;height:170.5pt;z-index:251669504" coordorigin="6238,6660" coordsize="4322,2479" o:gfxdata="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">
                 <v:shape id="Text Box 263" o:spid="_x0000_s1091" type="#_x0000_t202" style="position:absolute;left:7630;top:7383;width:1425;height:390;visibility:visible;mso-wrap-style:square;v-text-anchor:top" o:gfxdata="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" filled="f" fillcolor="silver" stroked="f">
                   <v:textbox>
                     <w:txbxContent>
@@ -6315,7 +6439,7 @@
                     </w:txbxContent>
                   </v:textbox>
                 </v:shape>
-                <v:group id="Group 264" o:spid="_x0000_s1092" style="position:absolute;left:6238;top:6660;width:1559;height:2139" coordorigin="6238,6660" coordsize="1559,2139" o:gfxdata="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">
+                <v:group id="Group 264" o:spid="_x0000_s1092" style="position:absolute;left:6238;top:6660;width:1559;height:1957" coordorigin="6238,6660" coordsize="1559,1957" o:gfxdata="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">
                   <v:shape id="Text Box 265" o:spid="_x0000_s1093" type="#_x0000_t202" style="position:absolute;left:6294;top:7349;width:1440;height:465;visibility:visible;mso-wrap-style:square;v-text-anchor:middle" o:gfxdata="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" fillcolor="silver">
                     <v:textbox>
                       <w:txbxContent>
@@ -6357,8 +6481,8 @@
                       </w:txbxContent>
                     </v:textbox>
                   </v:shape>
-                  <v:shape id="Freeform 266" o:spid="_x0000_s1094" style="position:absolute;left:6252;top:6804;width:1545;height:1995;visibility:visible;mso-wrap-style:square;v-text-anchor:top" coordsize="1710,2040" o:gfxdata="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" path="m435,l,,,2040r1710,l1710,,1230,e" filled="f" strokeweight="1.5pt">
-                    <v:path arrowok="t" o:connecttype="custom" o:connectlocs="393,0;0,0;0,1995;1545,1995;1545,0;1111,0" o:connectangles="0,0,0,0,0,0"/>
+                  <v:shape id="Freeform 266" o:spid="_x0000_s1094" style="position:absolute;left:6252;top:6804;width:1545;height:1813;visibility:visible;mso-wrap-style:square;v-text-anchor:top" coordsize="1710,2040" o:gfxdata="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" path="m435,l,,,2040r1710,l1710,,1230,e" filled="f" strokeweight="1.5pt">
+                    <v:path arrowok="t" o:connecttype="custom" o:connectlocs="393,0;0,0;0,1813;1545,1813;1545,0;1111,0" o:connectangles="0,0,0,0,0,0"/>
                   </v:shape>
                   <v:line id="Line 267" o:spid="_x0000_s1095" style="position:absolute;visibility:visible;mso-wrap-style:square" from="6238,7275" to="7783,7290" o:connectortype="straight" o:gfxdata="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" strokeweight="1.5pt"/>
                   <v:shape id="Text Box 268" o:spid="_x0000_s1096" type="#_x0000_t202" style="position:absolute;left:6720;top:6660;width:885;height:465;visibility:visible;mso-wrap-style:square;v-text-anchor:top" o:gfxdata="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" filled="f" fillcolor="silver" stroked="f">
@@ -6450,7 +6574,7 @@
                     </v:textbox>
                   </v:shape>
                 </v:group>
-                <v:group id="Group 271" o:spid="_x0000_s1099" style="position:absolute;left:8910;top:6735;width:1650;height:2130" coordorigin="8835,6660" coordsize="1650,2130" o:gfxdata="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">
+                <v:group id="Group 271" o:spid="_x0000_s1099" style="position:absolute;left:8910;top:6735;width:1650;height:1989" coordorigin="8835,6660" coordsize="1650,1989" o:gfxdata="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">
                   <v:shapetype id="_x0000_t22" coordsize="21600,21600" o:spt="22" adj="5400" path="m10800,qx0@1l0@2qy10800,21600,21600@2l21600@1qy10800,xem0@1qy10800@0,21600@1nfe">
                     <v:formulas>
                       <v:f eqn="val #0"/>
@@ -6463,7 +6587,7 @@
                     </v:handles>
                     <o:complex v:ext="view"/>
                   </v:shapetype>
-                  <v:shape id="AutoShape 272" o:spid="_x0000_s1100" type="#_x0000_t22" style="position:absolute;left:8835;top:6660;width:1650;height:2130;visibility:visible;mso-wrap-style:square;v-text-anchor:top" o:gfxdata="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" adj="4073" filled="f" fillcolor="silver"/>
+                  <v:shape id="AutoShape 272" o:spid="_x0000_s1100" type="#_x0000_t22" style="position:absolute;left:8835;top:6660;width:1650;height:1989;visibility:visible;mso-wrap-style:square;v-text-anchor:top" o:gfxdata="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" adj="4362" filled="f" fillcolor="silver"/>
                   <v:shape id="Text Box 273" o:spid="_x0000_s1101" type="#_x0000_t202" style="position:absolute;left:8956;top:7510;width:1440;height:480;visibility:visible;mso-wrap-style:square;v-text-anchor:middle" o:gfxdata="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" fillcolor="silver">
                     <v:textbox>
                       <w:txbxContent>
@@ -6535,7 +6659,7 @@
                 <v:line id="Line 276" o:spid="_x0000_s1104" style="position:absolute;flip:y;visibility:visible;mso-wrap-style:square" from="7845,8040" to="8880,8280" o:connectortype="straight" o:gfxdata="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" strokeweight="1.5pt">
                   <v:stroke endarrow="classic" endarrowwidth="narrow"/>
                 </v:line>
-                <v:shape id="Text Box 277" o:spid="_x0000_s1105" type="#_x0000_t202" style="position:absolute;left:6926;top:8888;width:2925;height:465;visibility:visible;mso-wrap-style:square;v-text-anchor:top" o:gfxdata="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" filled="f" fillcolor="silver" stroked="f">
+                <v:shape id="Text Box 277" o:spid="_x0000_s1105" type="#_x0000_t202" style="position:absolute;left:6915;top:8674;width:2925;height:465;visibility:visible;mso-wrap-style:square;v-text-anchor:top" o:gfxdata="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" filled="f" fillcolor="silver" stroked="f">
                   <v:textbox>
                     <w:txbxContent>
                       <w:p>
@@ -6603,6 +6727,34 @@
             </w:pict>
           </mc:Fallback>
         </mc:AlternateContent>
+      </w:r>
+      <w:r>
+        <w:rPr>
+          <w:rFonts w:asciiTheme="minorHAnsi" w:eastAsiaTheme="minorHAnsi" w:hAnsiTheme="minorHAnsi" w:hint="eastAsia"/>
+          <w:szCs w:val="21"/>
+        </w:rPr>
+        <w:t xml:space="preserve">　</w:t>
+      </w:r>
+      <w:r>
+        <w:rPr>
+          <w:rFonts w:asciiTheme="minorHAnsi" w:eastAsiaTheme="minorHAnsi" w:hAnsiTheme="minorHAnsi" w:hint="eastAsia"/>
+          <w:szCs w:val="21"/>
+        </w:rPr>
+        <w:t xml:space="preserve">  </w:t>
+      </w:r>
+      <w:r>
+        <w:rPr>
+          <w:rFonts w:asciiTheme="minorHAnsi" w:eastAsiaTheme="minorHAnsi" w:hAnsiTheme="minorHAnsi" w:hint="eastAsia"/>
+          <w:szCs w:val="21"/>
+        </w:rPr>
+        <w:t>※スワップアウト＝</w:t>
+      </w:r>
+      <w:r>
+        <w:rPr>
+          <w:rFonts w:asciiTheme="minorHAnsi" w:eastAsiaTheme="minorHAnsi" w:hAnsiTheme="minorHAnsi" w:hint="eastAsia"/>
+          <w:szCs w:val="21"/>
+        </w:rPr>
+        <w:t>ロールアウト</w:t>
       </w:r>
       <w:r>
         <w:rPr>
@@ -7468,7 +7620,7 @@
         <mc:AlternateContent>
           <mc:Choice Requires="wpg">
             <w:drawing>
-              <wp:anchor distT="0" distB="0" distL="114300" distR="114300" simplePos="0" relativeHeight="251672576" behindDoc="0" locked="0" layoutInCell="1" allowOverlap="1">
+              <wp:anchor distT="0" distB="0" distL="114300" distR="114300" simplePos="0" relativeHeight="251672576" behindDoc="0" locked="0" layoutInCell="1" allowOverlap="1" wp14:anchorId="4EE002C5" wp14:editId="02D728FF">
                 <wp:simplePos x="0" y="0"/>
                 <wp:positionH relativeFrom="column">
                   <wp:posOffset>-413646</wp:posOffset>
@@ -9601,7 +9753,7 @@
           </mc:Choice>
           <mc:Fallback>
             <w:pict>
-              <v:group id="グループ化 303" o:spid="_x0000_s1107" style="position:absolute;left:0;text-align:left;margin-left:-32.55pt;margin-top:19.8pt;width:522.8pt;height:208.2pt;z-index:251672576" coordorigin="909,6588" coordsize="9846,3506" o:gfxdata="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">
+              <v:group w14:anchorId="4EE002C5" id="グループ化 303" o:spid="_x0000_s1107" style="position:absolute;left:0;text-align:left;margin-left:-32.55pt;margin-top:19.8pt;width:522.8pt;height:208.2pt;z-index:251672576" coordorigin="909,6588" coordsize="9846,3506" o:gfxdata="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">
                 <v:shapetype id="_x0000_t202" coordsize="21600,21600" o:spt="202" path="m,l,21600r21600,l21600,xe">
                   <v:stroke joinstyle="miter"/>
                   <v:path gradientshapeok="t" o:connecttype="rect"/>
@@ -11336,7 +11488,7 @@
         <mc:AlternateContent>
           <mc:Choice Requires="wps">
             <w:drawing>
-              <wp:anchor distT="0" distB="0" distL="114300" distR="114300" simplePos="0" relativeHeight="251673600" behindDoc="0" locked="0" layoutInCell="1" allowOverlap="1">
+              <wp:anchor distT="0" distB="0" distL="114300" distR="114300" simplePos="0" relativeHeight="251673600" behindDoc="0" locked="0" layoutInCell="1" allowOverlap="1" wp14:anchorId="134C618E" wp14:editId="744750CA">
                 <wp:simplePos x="0" y="0"/>
                 <wp:positionH relativeFrom="column">
                   <wp:posOffset>261703</wp:posOffset>
@@ -11428,7 +11580,7 @@
           </mc:Choice>
           <mc:Fallback>
             <w:pict>
-              <v:shape id="テキスト ボックス 302" o:spid="_x0000_s1169" type="#_x0000_t202" style="position:absolute;left:0;text-align:left;margin-left:20.6pt;margin-top:12.6pt;width:165pt;height:116.45pt;z-index:251673600;visibility:visible;mso-wrap-style:square;mso-width-percent:0;mso-height-percent:0;mso-wrap-distance-left:9pt;mso-wrap-distance-top:0;mso-wrap-distance-right:9pt;mso-wrap-distance-bottom:0;mso-position-horizontal:absolute;mso-position-horizontal-relative:text;mso-position-vertical:absolute;mso-position-vertical-relative:text;mso-width-percent:0;mso-height-percent:0;mso-width-relative:page;mso-height-relative:page;v-text-anchor:top" o:gfxdata="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" strokeweight="3pt">
+              <v:shape w14:anchorId="134C618E" id="テキスト ボックス 302" o:spid="_x0000_s1146" type="#_x0000_t202" style="position:absolute;left:0;text-align:left;margin-left:20.6pt;margin-top:12.6pt;width:165pt;height:116.45pt;z-index:251673600;visibility:visible;mso-wrap-style:square;mso-width-percent:0;mso-height-percent:0;mso-wrap-distance-left:9pt;mso-wrap-distance-top:0;mso-wrap-distance-right:9pt;mso-wrap-distance-bottom:0;mso-position-horizontal:absolute;mso-position-horizontal-relative:text;mso-position-vertical:absolute;mso-position-vertical-relative:text;mso-width-percent:0;mso-height-percent:0;mso-width-relative:page;mso-height-relative:page;v-text-anchor:top" o:gfxdata="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" strokeweight="3pt">
                 <v:stroke linestyle="thinThin"/>
                 <v:textbox>
                   <w:txbxContent>
@@ -12053,7 +12205,7 @@
           </mc:Choice>
           <mc:Fallback>
             <w:pict>
-              <v:shape w14:anchorId="12E2A3B8" id="テキスト ボックス 7" o:spid="_x0000_s1170" type="#_x0000_t202" style="position:absolute;left:0;text-align:left;margin-left:81.3pt;margin-top:17pt;width:24pt;height:24pt;z-index:251684864;visibility:visible;mso-wrap-style:square;mso-width-percent:0;mso-wrap-distance-left:9pt;mso-wrap-distance-top:0;mso-wrap-distance-right:9pt;mso-wrap-distance-bottom:0;mso-position-horizontal:absolute;mso-position-horizontal-relative:text;mso-position-vertical:absolute;mso-position-vertical-relative:text;mso-width-percent:0;mso-width-relative:margin;v-text-anchor:top" o:gfxdata="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" filled="f" stroked="f" strokeweight=".5pt">
+              <v:shape w14:anchorId="12E2A3B8" id="テキスト ボックス 7" o:spid="_x0000_s1147" type="#_x0000_t202" style="position:absolute;left:0;text-align:left;margin-left:81.3pt;margin-top:17pt;width:24pt;height:24pt;z-index:251684864;visibility:visible;mso-wrap-style:square;mso-width-percent:0;mso-wrap-distance-left:9pt;mso-wrap-distance-top:0;mso-wrap-distance-right:9pt;mso-wrap-distance-bottom:0;mso-position-horizontal:absolute;mso-position-horizontal-relative:text;mso-position-vertical:absolute;mso-position-vertical-relative:text;mso-width-percent:0;mso-width-relative:margin;v-text-anchor:top" o:gfxdata="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" filled="f" stroked="f" strokeweight=".5pt">
                 <v:textbox>
                   <w:txbxContent>
                     <w:p>
@@ -12147,7 +12299,7 @@
           </mc:Choice>
           <mc:Fallback>
             <w:pict>
-              <v:shape w14:anchorId="12E2A3B8" id="テキスト ボックス 6" o:spid="_x0000_s1171" type="#_x0000_t202" style="position:absolute;left:0;text-align:left;margin-left:58.5pt;margin-top:16.75pt;width:24pt;height:24pt;z-index:251682816;visibility:visible;mso-wrap-style:square;mso-width-percent:0;mso-wrap-distance-left:9pt;mso-wrap-distance-top:0;mso-wrap-distance-right:9pt;mso-wrap-distance-bottom:0;mso-position-horizontal:absolute;mso-position-horizontal-relative:text;mso-position-vertical:absolute;mso-position-vertical-relative:text;mso-width-percent:0;mso-width-relative:margin;v-text-anchor:top" o:gfxdata="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" filled="f" stroked="f" strokeweight=".5pt">
+              <v:shape w14:anchorId="12E2A3B8" id="テキスト ボックス 6" o:spid="_x0000_s1148" type="#_x0000_t202" style="position:absolute;left:0;text-align:left;margin-left:58.5pt;margin-top:16.75pt;width:24pt;height:24pt;z-index:251682816;visibility:visible;mso-wrap-style:square;mso-width-percent:0;mso-wrap-distance-left:9pt;mso-wrap-distance-top:0;mso-wrap-distance-right:9pt;mso-wrap-distance-bottom:0;mso-position-horizontal:absolute;mso-position-horizontal-relative:text;mso-position-vertical:absolute;mso-position-vertical-relative:text;mso-width-percent:0;mso-width-relative:margin;v-text-anchor:top" o:gfxdata="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" filled="f" stroked="f" strokeweight=".5pt">
                 <v:textbox>
                   <w:txbxContent>
                     <w:p>
@@ -12174,7 +12326,7 @@
         <mc:AlternateContent>
           <mc:Choice Requires="wps">
             <w:drawing>
-              <wp:anchor distT="0" distB="0" distL="114300" distR="114300" simplePos="0" relativeHeight="251680768" behindDoc="0" locked="0" layoutInCell="1" allowOverlap="1">
+              <wp:anchor distT="0" distB="0" distL="114300" distR="114300" simplePos="0" relativeHeight="251680768" behindDoc="0" locked="0" layoutInCell="1" allowOverlap="1" wp14:anchorId="6EF33BCF" wp14:editId="044A59BB">
                 <wp:simplePos x="0" y="0"/>
                 <wp:positionH relativeFrom="column">
                   <wp:posOffset>480060</wp:posOffset>
@@ -12241,7 +12393,7 @@
           </mc:Choice>
           <mc:Fallback>
             <w:pict>
-              <v:shape id="テキスト ボックス 4" o:spid="_x0000_s1172" type="#_x0000_t202" style="position:absolute;left:0;text-align:left;margin-left:37.8pt;margin-top:17pt;width:24pt;height:24pt;z-index:251680768;visibility:visible;mso-wrap-style:square;mso-width-percent:0;mso-wrap-distance-left:9pt;mso-wrap-distance-top:0;mso-wrap-distance-right:9pt;mso-wrap-distance-bottom:0;mso-position-horizontal:absolute;mso-position-horizontal-relative:text;mso-position-vertical:absolute;mso-position-vertical-relative:text;mso-width-percent:0;mso-width-relative:margin;v-text-anchor:top" o:gfxdata="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" filled="f" stroked="f" strokeweight=".5pt">
+              <v:shape w14:anchorId="6EF33BCF" id="テキスト ボックス 4" o:spid="_x0000_s1149" type="#_x0000_t202" style="position:absolute;left:0;text-align:left;margin-left:37.8pt;margin-top:17pt;width:24pt;height:24pt;z-index:251680768;visibility:visible;mso-wrap-style:square;mso-width-percent:0;mso-wrap-distance-left:9pt;mso-wrap-distance-top:0;mso-wrap-distance-right:9pt;mso-wrap-distance-bottom:0;mso-position-horizontal:absolute;mso-position-horizontal-relative:text;mso-position-vertical:absolute;mso-position-vertical-relative:text;mso-width-percent:0;mso-width-relative:margin;v-text-anchor:top" o:gfxdata="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" filled="f" stroked="f" strokeweight=".5pt">
                 <v:textbox>
                   <w:txbxContent>
                     <w:p>
@@ -12358,7 +12510,7 @@
           </mc:Choice>
           <mc:Fallback>
             <w:pict>
-              <v:shape w14:anchorId="12E2A3B8" id="テキスト ボックス 14" o:spid="_x0000_s1173" type="#_x0000_t202" style="position:absolute;left:0;text-align:left;margin-left:226.05pt;margin-top:.95pt;width:24pt;height:24pt;z-index:251699200;visibility:visible;mso-wrap-style:square;mso-width-percent:0;mso-wrap-distance-left:9pt;mso-wrap-distance-top:0;mso-wrap-distance-right:9pt;mso-wrap-distance-bottom:0;mso-position-horizontal:absolute;mso-position-horizontal-relative:text;mso-position-vertical:absolute;mso-position-vertical-relative:text;mso-width-percent:0;mso-width-relative:margin;v-text-anchor:top" o:gfxdata="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" filled="f" stroked="f" strokeweight=".5pt">
+              <v:shape w14:anchorId="12E2A3B8" id="テキスト ボックス 14" o:spid="_x0000_s1150" type="#_x0000_t202" style="position:absolute;left:0;text-align:left;margin-left:226.05pt;margin-top:.95pt;width:24pt;height:24pt;z-index:251699200;visibility:visible;mso-wrap-style:square;mso-width-percent:0;mso-wrap-distance-left:9pt;mso-wrap-distance-top:0;mso-wrap-distance-right:9pt;mso-wrap-distance-bottom:0;mso-position-horizontal:absolute;mso-position-horizontal-relative:text;mso-position-vertical:absolute;mso-position-vertical-relative:text;mso-width-percent:0;mso-width-relative:margin;v-text-anchor:top" o:gfxdata="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" filled="f" stroked="f" strokeweight=".5pt">
                 <v:textbox>
                   <w:txbxContent>
                     <w:p>
@@ -12460,7 +12612,7 @@
           </mc:Choice>
           <mc:Fallback>
             <w:pict>
-              <v:shape w14:anchorId="12E2A3B8" id="テキスト ボックス 13" o:spid="_x0000_s1174" type="#_x0000_t202" style="position:absolute;left:0;text-align:left;margin-left:204.3pt;margin-top:.95pt;width:24pt;height:24pt;z-index:251697152;visibility:visible;mso-wrap-style:square;mso-width-percent:0;mso-wrap-distance-left:9pt;mso-wrap-distance-top:0;mso-wrap-distance-right:9pt;mso-wrap-distance-bottom:0;mso-position-horizontal:absolute;mso-position-horizontal-relative:text;mso-position-vertical:absolute;mso-position-vertical-relative:text;mso-width-percent:0;mso-width-relative:margin;v-text-anchor:top" o:gfxdata="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" filled="f" stroked="f" strokeweight=".5pt">
+              <v:shape w14:anchorId="12E2A3B8" id="テキスト ボックス 13" o:spid="_x0000_s1151" type="#_x0000_t202" style="position:absolute;left:0;text-align:left;margin-left:204.3pt;margin-top:.95pt;width:24pt;height:24pt;z-index:251697152;visibility:visible;mso-wrap-style:square;mso-width-percent:0;mso-wrap-distance-left:9pt;mso-wrap-distance-top:0;mso-wrap-distance-right:9pt;mso-wrap-distance-bottom:0;mso-position-horizontal:absolute;mso-position-horizontal-relative:text;mso-position-vertical:absolute;mso-position-vertical-relative:text;mso-width-percent:0;mso-width-relative:margin;v-text-anchor:top" o:gfxdata="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" filled="f" stroked="f" strokeweight=".5pt">
                 <v:textbox>
                   <w:txbxContent>
                     <w:p>
@@ -12562,7 +12714,7 @@
           </mc:Choice>
           <mc:Fallback>
             <w:pict>
-              <v:shape w14:anchorId="12E2A3B8" id="テキスト ボックス 12" o:spid="_x0000_s1175" type="#_x0000_t202" style="position:absolute;left:0;text-align:left;margin-left:182.55pt;margin-top:.95pt;width:24pt;height:24pt;z-index:251695104;visibility:visible;mso-wrap-style:square;mso-width-percent:0;mso-wrap-distance-left:9pt;mso-wrap-distance-top:0;mso-wrap-distance-right:9pt;mso-wrap-distance-bottom:0;mso-position-horizontal:absolute;mso-position-horizontal-relative:text;mso-position-vertical:absolute;mso-position-vertical-relative:text;mso-width-percent:0;mso-width-relative:margin;v-text-anchor:top" o:gfxdata="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" filled="f" stroked="f" strokeweight=".5pt">
+              <v:shape w14:anchorId="12E2A3B8" id="テキスト ボックス 12" o:spid="_x0000_s1152" type="#_x0000_t202" style="position:absolute;left:0;text-align:left;margin-left:182.55pt;margin-top:.95pt;width:24pt;height:24pt;z-index:251695104;visibility:visible;mso-wrap-style:square;mso-width-percent:0;mso-wrap-distance-left:9pt;mso-wrap-distance-top:0;mso-wrap-distance-right:9pt;mso-wrap-distance-bottom:0;mso-position-horizontal:absolute;mso-position-horizontal-relative:text;mso-position-vertical:absolute;mso-position-vertical-relative:text;mso-width-percent:0;mso-width-relative:margin;v-text-anchor:top" o:gfxdata="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" filled="f" stroked="f" strokeweight=".5pt">
                 <v:textbox>
                   <w:txbxContent>
                     <w:p>
@@ -12664,7 +12816,7 @@
           </mc:Choice>
           <mc:Fallback>
             <w:pict>
-              <v:shape w14:anchorId="12E2A3B8" id="テキスト ボックス 11" o:spid="_x0000_s1176" type="#_x0000_t202" style="position:absolute;left:0;text-align:left;margin-left:161.55pt;margin-top:.95pt;width:24pt;height:24pt;z-index:251693056;visibility:visible;mso-wrap-style:square;mso-width-percent:0;mso-wrap-distance-left:9pt;mso-wrap-distance-top:0;mso-wrap-distance-right:9pt;mso-wrap-distance-bottom:0;mso-position-horizontal:absolute;mso-position-horizontal-relative:text;mso-position-vertical:absolute;mso-position-vertical-relative:text;mso-width-percent:0;mso-width-relative:margin;v-text-anchor:top" o:gfxdata="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" filled="f" stroked="f" strokeweight=".5pt">
+              <v:shape w14:anchorId="12E2A3B8" id="テキスト ボックス 11" o:spid="_x0000_s1153" type="#_x0000_t202" style="position:absolute;left:0;text-align:left;margin-left:161.55pt;margin-top:.95pt;width:24pt;height:24pt;z-index:251693056;visibility:visible;mso-wrap-style:square;mso-width-percent:0;mso-wrap-distance-left:9pt;mso-wrap-distance-top:0;mso-wrap-distance-right:9pt;mso-wrap-distance-bottom:0;mso-position-horizontal:absolute;mso-position-horizontal-relative:text;mso-position-vertical:absolute;mso-position-vertical-relative:text;mso-width-percent:0;mso-width-relative:margin;v-text-anchor:top" o:gfxdata="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" filled="f" stroked="f" strokeweight=".5pt">
                 <v:textbox>
                   <w:txbxContent>
                     <w:p>
@@ -12766,7 +12918,7 @@
           </mc:Choice>
           <mc:Fallback>
             <w:pict>
-              <v:shape w14:anchorId="12E2A3B8" id="テキスト ボックス 10" o:spid="_x0000_s1177" type="#_x0000_t202" style="position:absolute;left:0;text-align:left;margin-left:142.8pt;margin-top:.95pt;width:24pt;height:24pt;z-index:251691008;visibility:visible;mso-wrap-style:square;mso-width-percent:0;mso-wrap-distance-left:9pt;mso-wrap-distance-top:0;mso-wrap-distance-right:9pt;mso-wrap-distance-bottom:0;mso-position-horizontal:absolute;mso-position-horizontal-relative:text;mso-position-vertical:absolute;mso-position-vertical-relative:text;mso-width-percent:0;mso-width-relative:margin;v-text-anchor:top" o:gfxdata="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" filled="f" stroked="f" strokeweight=".5pt">
+              <v:shape w14:anchorId="12E2A3B8" id="テキスト ボックス 10" o:spid="_x0000_s1154" type="#_x0000_t202" style="position:absolute;left:0;text-align:left;margin-left:142.8pt;margin-top:.95pt;width:24pt;height:24pt;z-index:251691008;visibility:visible;mso-wrap-style:square;mso-width-percent:0;mso-wrap-distance-left:9pt;mso-wrap-distance-top:0;mso-wrap-distance-right:9pt;mso-wrap-distance-bottom:0;mso-position-horizontal:absolute;mso-position-horizontal-relative:text;mso-position-vertical:absolute;mso-position-vertical-relative:text;mso-width-percent:0;mso-width-relative:margin;v-text-anchor:top" o:gfxdata="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" filled="f" stroked="f" strokeweight=".5pt">
                 <v:textbox>
                   <w:txbxContent>
                     <w:p>
@@ -12868,7 +13020,7 @@
           </mc:Choice>
           <mc:Fallback>
             <w:pict>
-              <v:shape w14:anchorId="12E2A3B8" id="テキスト ボックス 9" o:spid="_x0000_s1178" type="#_x0000_t202" style="position:absolute;left:0;text-align:left;margin-left:124.05pt;margin-top:.95pt;width:24pt;height:24pt;z-index:251688960;visibility:visible;mso-wrap-style:square;mso-width-percent:0;mso-wrap-distance-left:9pt;mso-wrap-distance-top:0;mso-wrap-distance-right:9pt;mso-wrap-distance-bottom:0;mso-position-horizontal:absolute;mso-position-horizontal-relative:text;mso-position-vertical:absolute;mso-position-vertical-relative:text;mso-width-percent:0;mso-width-relative:margin;v-text-anchor:top" o:gfxdata="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" filled="f" stroked="f" strokeweight=".5pt">
+              <v:shape w14:anchorId="12E2A3B8" id="テキスト ボックス 9" o:spid="_x0000_s1155" type="#_x0000_t202" style="position:absolute;left:0;text-align:left;margin-left:124.05pt;margin-top:.95pt;width:24pt;height:24pt;z-index:251688960;visibility:visible;mso-wrap-style:square;mso-width-percent:0;mso-wrap-distance-left:9pt;mso-wrap-distance-top:0;mso-wrap-distance-right:9pt;mso-wrap-distance-bottom:0;mso-position-horizontal:absolute;mso-position-horizontal-relative:text;mso-position-vertical:absolute;mso-position-vertical-relative:text;mso-width-percent:0;mso-width-relative:margin;v-text-anchor:top" o:gfxdata="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" filled="f" stroked="f" strokeweight=".5pt">
                 <v:textbox>
                   <w:txbxContent>
                     <w:p>
@@ -12970,7 +13122,7 @@
           </mc:Choice>
           <mc:Fallback>
             <w:pict>
-              <v:shape w14:anchorId="12E2A3B8" id="テキスト ボックス 8" o:spid="_x0000_s1179" type="#_x0000_t202" style="position:absolute;left:0;text-align:left;margin-left:103.8pt;margin-top:.95pt;width:24pt;height:24pt;z-index:251686912;visibility:visible;mso-wrap-style:square;mso-width-percent:0;mso-wrap-distance-left:9pt;mso-wrap-distance-top:0;mso-wrap-distance-right:9pt;mso-wrap-distance-bottom:0;mso-position-horizontal:absolute;mso-position-horizontal-relative:text;mso-position-vertical:absolute;mso-position-vertical-relative:text;mso-width-percent:0;mso-width-relative:margin;v-text-anchor:top" o:gfxdata="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" filled="f" stroked="f" strokeweight=".5pt">
+              <v:shape w14:anchorId="12E2A3B8" id="テキスト ボックス 8" o:spid="_x0000_s1156" type="#_x0000_t202" style="position:absolute;left:0;text-align:left;margin-left:103.8pt;margin-top:.95pt;width:24pt;height:24pt;z-index:251686912;visibility:visible;mso-wrap-style:square;mso-width-percent:0;mso-wrap-distance-left:9pt;mso-wrap-distance-top:0;mso-wrap-distance-right:9pt;mso-wrap-distance-bottom:0;mso-position-horizontal:absolute;mso-position-horizontal-relative:text;mso-position-vertical:absolute;mso-position-vertical-relative:text;mso-width-percent:0;mso-width-relative:margin;v-text-anchor:top" o:gfxdata="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" filled="f" stroked="f" strokeweight=".5pt">
                 <v:textbox>
                   <w:txbxContent>
                     <w:p>
@@ -13044,7 +13196,7 @@
               <mc:AlternateContent>
                 <mc:Choice Requires="wps">
                   <w:drawing>
-                    <wp:anchor distT="0" distB="0" distL="114300" distR="114300" simplePos="0" relativeHeight="251700224" behindDoc="0" locked="0" layoutInCell="1" allowOverlap="1">
+                    <wp:anchor distT="0" distB="0" distL="114300" distR="114300" simplePos="0" relativeHeight="251700224" behindDoc="0" locked="0" layoutInCell="1" allowOverlap="1" wp14:anchorId="33611335" wp14:editId="2E2A9B8A">
                       <wp:simplePos x="0" y="0"/>
                       <wp:positionH relativeFrom="column">
                         <wp:posOffset>185420</wp:posOffset>
@@ -14764,7 +14916,7 @@
 </file>
 
 <file path=word/endnotes.xml><?xml version="1.0" encoding="utf-8"?>
-<w:endnotes xmlns:wpc="http://schemas.microsoft.com/office/word/2010/wordprocessingCanvas" xmlns:cx="http://schemas.microsoft.com/office/drawing/2014/chartex" xmlns:cx1="http://schemas.microsoft.com/office/drawing/2015/9/8/chartex" xmlns:mc="http://schemas.openxmlformats.org/markup-compatibility/2006" xmlns:o="urn:schemas-microsoft-com:office:office" xmlns:r="http://schemas.openxmlformats.org/officeDocument/2006/relationships" xmlns:m="http://schemas.openxmlformats.org/officeDocument/2006/math" xmlns:v="urn:schemas-microsoft-com:vml" xmlns:wp14="http://schemas.microsoft.com/office/word/2010/wordprocessingDrawing" xmlns:wp="http://schemas.openxmlformats.org/drawingml/2006/wordprocessingDrawing" xmlns:w10="urn:schemas-microsoft-com:office:word" xmlns:w="http://schemas.openxmlformats.org/wordprocessingml/2006/main" xmlns:w14="http://schemas.microsoft.com/office/word/2010/wordml" xmlns:w15="http://schemas.microsoft.com/office/word/2012/wordml" xmlns:w16se="http://schemas.microsoft.com/office/word/2015/wordml/symex" xmlns:wpg="http://schemas.microsoft.com/office/word/2010/wordprocessingGroup" xmlns:wpi="http://schemas.microsoft.com/office/word/2010/wordprocessingInk" xmlns:wne="http://schemas.microsoft.com/office/word/2006/wordml" xmlns:wps="http://schemas.microsoft.com/office/word/2010/wordprocessingShape" mc:Ignorable="w14 w15 w16se wp14">
+<w:endnotes xmlns:wpc="http://schemas.microsoft.com/office/word/2010/wordprocessingCanvas" xmlns:cx="http://schemas.microsoft.com/office/drawing/2014/chartex" xmlns:cx1="http://schemas.microsoft.com/office/drawing/2015/9/8/chartex" xmlns:cx2="http://schemas.microsoft.com/office/drawing/2015/10/21/chartex" xmlns:cx3="http://schemas.microsoft.com/office/drawing/2016/5/9/chartex" xmlns:cx4="http://schemas.microsoft.com/office/drawing/2016/5/10/chartex" xmlns:cx5="http://schemas.microsoft.com/office/drawing/2016/5/11/chartex" xmlns:cx6="http://schemas.microsoft.com/office/drawing/2016/5/12/chartex" xmlns:cx7="http://schemas.microsoft.com/office/drawing/2016/5/13/chartex" xmlns:cx8="http://schemas.microsoft.com/office/drawing/2016/5/14/chartex" xmlns:mc="http://schemas.openxmlformats.org/markup-compatibility/2006" xmlns:aink="http://schemas.microsoft.com/office/drawing/2016/ink" xmlns:am3d="http://schemas.microsoft.com/office/drawing/2017/model3d" xmlns:o="urn:schemas-microsoft-com:office:office" xmlns:oel="http://schemas.microsoft.com/office/2019/extlst" xmlns:r="http://schemas.openxmlformats.org/officeDocument/2006/relationships" xmlns:m="http://schemas.openxmlformats.org/officeDocument/2006/math" xmlns:v="urn:schemas-microsoft-com:vml" xmlns:wp14="http://schemas.microsoft.com/office/word/2010/wordprocessingDrawing" xmlns:wp="http://schemas.openxmlformats.org/drawingml/2006/wordprocessingDrawing" xmlns:w10="urn:schemas-microsoft-com:office:word" xmlns:w="http://schemas.openxmlformats.org/wordprocessingml/2006/main" xmlns:w14="http://schemas.microsoft.com/office/word/2010/wordml" xmlns:w15="http://schemas.microsoft.com/office/word/2012/wordml" xmlns:w16cex="http://schemas.microsoft.com/office/word/2018/wordml/cex" xmlns:w16cid="http://schemas.microsoft.com/office/word/2016/wordml/cid" xmlns:w16="http://schemas.microsoft.com/office/word/2018/wordml" xmlns:w16du="http://schemas.microsoft.com/office/word/2023/wordml/word16du" xmlns:w16sdtdh="http://schemas.microsoft.com/office/word/2020/wordml/sdtdatahash" xmlns:w16se="http://schemas.microsoft.com/office/word/2015/wordml/symex" xmlns:wpg="http://schemas.microsoft.com/office/word/2010/wordprocessingGroup" xmlns:wpi="http://schemas.microsoft.com/office/word/2010/wordprocessingInk" xmlns:wne="http://schemas.microsoft.com/office/word/2006/wordml" xmlns:wps="http://schemas.microsoft.com/office/word/2010/wordprocessingShape" mc:Ignorable="w14 w15 w16se w16cid w16 w16cex w16sdtdh w16du wp14">
   <w:endnote w:type="separator" w:id="-1">
     <w:p>
       <w:r>
@@ -14783,7 +14935,7 @@
 </file>
 
 <file path=word/footnotes.xml><?xml version="1.0" encoding="utf-8"?>
-<w:footnotes xmlns:wpc="http://schemas.microsoft.com/office/word/2010/wordprocessingCanvas" xmlns:cx="http://schemas.microsoft.com/office/drawing/2014/chartex" xmlns:cx1="http://schemas.microsoft.com/office/drawing/2015/9/8/chartex" xmlns:mc="http://schemas.openxmlformats.org/markup-compatibility/2006" xmlns:o="urn:schemas-microsoft-com:office:office" xmlns:r="http://schemas.openxmlformats.org/officeDocument/2006/relationships" xmlns:m="http://schemas.openxmlformats.org/officeDocument/2006/math" xmlns:v="urn:schemas-microsoft-com:vml" xmlns:wp14="http://schemas.microsoft.com/office/word/2010/wordprocessingDrawing" xmlns:wp="http://schemas.openxmlformats.org/drawingml/2006/wordprocessingDrawing" xmlns:w10="urn:schemas-microsoft-com:office:word" xmlns:w="http://schemas.openxmlformats.org/wordprocessingml/2006/main" xmlns:w14="http://schemas.microsoft.com/office/word/2010/wordml" xmlns:w15="http://schemas.microsoft.com/office/word/2012/wordml" xmlns:w16se="http://schemas.microsoft.com/office/word/2015/wordml/symex" xmlns:wpg="http://schemas.microsoft.com/office/word/2010/wordprocessingGroup" xmlns:wpi="http://schemas.microsoft.com/office/word/2010/wordprocessingInk" xmlns:wne="http://schemas.microsoft.com/office/word/2006/wordml" xmlns:wps="http://schemas.microsoft.com/office/word/2010/wordprocessingShape" mc:Ignorable="w14 w15 w16se wp14">
+<w:footnotes xmlns:wpc="http://schemas.microsoft.com/office/word/2010/wordprocessingCanvas" xmlns:cx="http://schemas.microsoft.com/office/drawing/2014/chartex" xmlns:cx1="http://schemas.microsoft.com/office/drawing/2015/9/8/chartex" xmlns:cx2="http://schemas.microsoft.com/office/drawing/2015/10/21/chartex" xmlns:cx3="http://schemas.microsoft.com/office/drawing/2016/5/9/chartex" xmlns:cx4="http://schemas.microsoft.com/office/drawing/2016/5/10/chartex" xmlns:cx5="http://schemas.microsoft.com/office/drawing/2016/5/11/chartex" xmlns:cx6="http://schemas.microsoft.com/office/drawing/2016/5/12/chartex" xmlns:cx7="http://schemas.microsoft.com/office/drawing/2016/5/13/chartex" xmlns:cx8="http://schemas.microsoft.com/office/drawing/2016/5/14/chartex" xmlns:mc="http://schemas.openxmlformats.org/markup-compatibility/2006" xmlns:aink="http://schemas.microsoft.com/office/drawing/2016/ink" xmlns:am3d="http://schemas.microsoft.com/office/drawing/2017/model3d" xmlns:o="urn:schemas-microsoft-com:office:office" xmlns:oel="http://schemas.microsoft.com/office/2019/extlst" xmlns:r="http://schemas.openxmlformats.org/officeDocument/2006/relationships" xmlns:m="http://schemas.openxmlformats.org/officeDocument/2006/math" xmlns:v="urn:schemas-microsoft-com:vml" xmlns:wp14="http://schemas.microsoft.com/office/word/2010/wordprocessingDrawing" xmlns:wp="http://schemas.openxmlformats.org/drawingml/2006/wordprocessingDrawing" xmlns:w10="urn:schemas-microsoft-com:office:word" xmlns:w="http://schemas.openxmlformats.org/wordprocessingml/2006/main" xmlns:w14="http://schemas.microsoft.com/office/word/2010/wordml" xmlns:w15="http://schemas.microsoft.com/office/word/2012/wordml" xmlns:w16cex="http://schemas.microsoft.com/office/word/2018/wordml/cex" xmlns:w16cid="http://schemas.microsoft.com/office/word/2016/wordml/cid" xmlns:w16="http://schemas.microsoft.com/office/word/2018/wordml" xmlns:w16du="http://schemas.microsoft.com/office/word/2023/wordml/word16du" xmlns:w16sdtdh="http://schemas.microsoft.com/office/word/2020/wordml/sdtdatahash" xmlns:w16se="http://schemas.microsoft.com/office/word/2015/wordml/symex" xmlns:wpg="http://schemas.microsoft.com/office/word/2010/wordprocessingGroup" xmlns:wpi="http://schemas.microsoft.com/office/word/2010/wordprocessingInk" xmlns:wne="http://schemas.microsoft.com/office/word/2006/wordml" xmlns:wps="http://schemas.microsoft.com/office/word/2010/wordprocessingShape" mc:Ignorable="w14 w15 w16se w16cid w16 w16cex w16sdtdh w16du wp14">
   <w:footnote w:type="separator" w:id="-1">
     <w:p>
       <w:r>
@@ -14802,7 +14954,7 @@
 </file>
 
 <file path=word/header1.xml><?xml version="1.0" encoding="utf-8"?>
-<w:hdr xmlns:wpc="http://schemas.microsoft.com/office/word/2010/wordprocessingCanvas" xmlns:cx="http://schemas.microsoft.com/office/drawing/2014/chartex" xmlns:cx1="http://schemas.microsoft.com/office/drawing/2015/9/8/chartex" xmlns:mc="http://schemas.openxmlformats.org/markup-compatibility/2006" xmlns:o="urn:schemas-microsoft-com:office:office" xmlns:r="http://schemas.openxmlformats.org/officeDocument/2006/relationships" xmlns:m="http://schemas.openxmlformats.org/officeDocument/2006/math" xmlns:v="urn:schemas-microsoft-com:vml" xmlns:wp14="http://schemas.microsoft.com/office/word/2010/wordprocessingDrawing" xmlns:wp="http://schemas.openxmlformats.org/drawingml/2006/wordprocessingDrawing" xmlns:w10="urn:schemas-microsoft-com:office:word" xmlns:w="http://schemas.openxmlformats.org/wordprocessingml/2006/main" xmlns:w14="http://schemas.microsoft.com/office/word/2010/wordml" xmlns:w15="http://schemas.microsoft.com/office/word/2012/wordml" xmlns:w16se="http://schemas.microsoft.com/office/word/2015/wordml/symex" xmlns:wpg="http://schemas.microsoft.com/office/word/2010/wordprocessingGroup" xmlns:wpi="http://schemas.microsoft.com/office/word/2010/wordprocessingInk" xmlns:wne="http://schemas.microsoft.com/office/word/2006/wordml" xmlns:wps="http://schemas.microsoft.com/office/word/2010/wordprocessingShape" mc:Ignorable="w14 w15 w16se wp14">
+<w:hdr xmlns:wpc="http://schemas.microsoft.com/office/word/2010/wordprocessingCanvas" xmlns:cx="http://schemas.microsoft.com/office/drawing/2014/chartex" xmlns:cx1="http://schemas.microsoft.com/office/drawing/2015/9/8/chartex" xmlns:cx2="http://schemas.microsoft.com/office/drawing/2015/10/21/chartex" xmlns:cx3="http://schemas.microsoft.com/office/drawing/2016/5/9/chartex" xmlns:cx4="http://schemas.microsoft.com/office/drawing/2016/5/10/chartex" xmlns:cx5="http://schemas.microsoft.com/office/drawing/2016/5/11/chartex" xmlns:cx6="http://schemas.microsoft.com/office/drawing/2016/5/12/chartex" xmlns:cx7="http://schemas.microsoft.com/office/drawing/2016/5/13/chartex" xmlns:cx8="http://schemas.microsoft.com/office/drawing/2016/5/14/chartex" xmlns:mc="http://schemas.openxmlformats.org/markup-compatibility/2006" xmlns:aink="http://schemas.microsoft.com/office/drawing/2016/ink" xmlns:am3d="http://schemas.microsoft.com/office/drawing/2017/model3d" xmlns:o="urn:schemas-microsoft-com:office:office" xmlns:oel="http://schemas.microsoft.com/office/2019/extlst" xmlns:r="http://schemas.openxmlformats.org/officeDocument/2006/relationships" xmlns:m="http://schemas.openxmlformats.org/officeDocument/2006/math" xmlns:v="urn:schemas-microsoft-com:vml" xmlns:wp14="http://schemas.microsoft.com/office/word/2010/wordprocessingDrawing" xmlns:wp="http://schemas.openxmlformats.org/drawingml/2006/wordprocessingDrawing" xmlns:w10="urn:schemas-microsoft-com:office:word" xmlns:w="http://schemas.openxmlformats.org/wordprocessingml/2006/main" xmlns:w14="http://schemas.microsoft.com/office/word/2010/wordml" xmlns:w15="http://schemas.microsoft.com/office/word/2012/wordml" xmlns:w16cex="http://schemas.microsoft.com/office/word/2018/wordml/cex" xmlns:w16cid="http://schemas.microsoft.com/office/word/2016/wordml/cid" xmlns:w16="http://schemas.microsoft.com/office/word/2018/wordml" xmlns:w16du="http://schemas.microsoft.com/office/word/2023/wordml/word16du" xmlns:w16sdtdh="http://schemas.microsoft.com/office/word/2020/wordml/sdtdatahash" xmlns:w16se="http://schemas.microsoft.com/office/word/2015/wordml/symex" xmlns:wpg="http://schemas.microsoft.com/office/word/2010/wordprocessingGroup" xmlns:wpi="http://schemas.microsoft.com/office/word/2010/wordprocessingInk" xmlns:wne="http://schemas.microsoft.com/office/word/2006/wordml" xmlns:wps="http://schemas.microsoft.com/office/word/2010/wordprocessingShape" mc:Ignorable="w14 w15 w16se w16cid w16 w16cex w16sdtdh w16du wp14">
   <w:p>
     <w:pPr>
       <w:pStyle w:val="a3"/>
@@ -14815,7 +14967,7 @@
       <mc:AlternateContent>
         <mc:Choice Requires="wps">
           <w:drawing>
-            <wp:anchor distT="0" distB="0" distL="114300" distR="114300" simplePos="0" relativeHeight="251660288" behindDoc="1" locked="0" layoutInCell="1" allowOverlap="1">
+            <wp:anchor distT="0" distB="0" distL="114300" distR="114300" simplePos="0" relativeHeight="251660288" behindDoc="1" locked="0" layoutInCell="1" allowOverlap="1" wp14:anchorId="339DDB52" wp14:editId="49F398A1">
               <wp:simplePos x="0" y="0"/>
               <wp:positionH relativeFrom="column">
                 <wp:posOffset>-62864</wp:posOffset>
@@ -14933,7 +15085,7 @@
 </file>
 
 <file path=word/numbering.xml><?xml version="1.0" encoding="utf-8"?>
-<w:numbering xmlns:wpc="http://schemas.microsoft.com/office/word/2010/wordprocessingCanvas" xmlns:cx="http://schemas.microsoft.com/office/drawing/2014/chartex" xmlns:cx1="http://schemas.microsoft.com/office/drawing/2015/9/8/chartex" xmlns:mc="http://schemas.openxmlformats.org/markup-compatibility/2006" xmlns:o="urn:schemas-microsoft-com:office:office" xmlns:r="http://schemas.openxmlformats.org/officeDocument/2006/relationships" xmlns:m="http://schemas.openxmlformats.org/officeDocument/2006/math" xmlns:v="urn:schemas-microsoft-com:vml" xmlns:wp14="http://schemas.microsoft.com/office/word/2010/wordprocessingDrawing" xmlns:wp="http://schemas.openxmlformats.org/drawingml/2006/wordprocessingDrawing" xmlns:w10="urn:schemas-microsoft-com:office:word" xmlns:w="http://schemas.openxmlformats.org/wordprocessingml/2006/main" xmlns:w14="http://schemas.microsoft.com/office/word/2010/wordml" xmlns:w15="http://schemas.microsoft.com/office/word/2012/wordml" xmlns:w16se="http://schemas.microsoft.com/office/word/2015/wordml/symex" xmlns:wpg="http://schemas.microsoft.com/office/word/2010/wordprocessingGroup" xmlns:wpi="http://schemas.microsoft.com/office/word/2010/wordprocessingInk" xmlns:wne="http://schemas.microsoft.com/office/word/2006/wordml" xmlns:wps="http://schemas.microsoft.com/office/word/2010/wordprocessingShape" mc:Ignorable="w14 w15 w16se wp14">
+<w:numbering xmlns:wpc="http://schemas.microsoft.com/office/word/2010/wordprocessingCanvas" xmlns:cx="http://schemas.microsoft.com/office/drawing/2014/chartex" xmlns:cx1="http://schemas.microsoft.com/office/drawing/2015/9/8/chartex" xmlns:cx2="http://schemas.microsoft.com/office/drawing/2015/10/21/chartex" xmlns:cx3="http://schemas.microsoft.com/office/drawing/2016/5/9/chartex" xmlns:cx4="http://schemas.microsoft.com/office/drawing/2016/5/10/chartex" xmlns:cx5="http://schemas.microsoft.com/office/drawing/2016/5/11/chartex" xmlns:cx6="http://schemas.microsoft.com/office/drawing/2016/5/12/chartex" xmlns:cx7="http://schemas.microsoft.com/office/drawing/2016/5/13/chartex" xmlns:cx8="http://schemas.microsoft.com/office/drawing/2016/5/14/chartex" xmlns:mc="http://schemas.openxmlformats.org/markup-compatibility/2006" xmlns:aink="http://schemas.microsoft.com/office/drawing/2016/ink" xmlns:am3d="http://schemas.microsoft.com/office/drawing/2017/model3d" xmlns:o="urn:schemas-microsoft-com:office:office" xmlns:oel="http://schemas.microsoft.com/office/2019/extlst" xmlns:r="http://schemas.openxmlformats.org/officeDocument/2006/relationships" xmlns:m="http://schemas.openxmlformats.org/officeDocument/2006/math" xmlns:v="urn:schemas-microsoft-com:vml" xmlns:wp14="http://schemas.microsoft.com/office/word/2010/wordprocessingDrawing" xmlns:wp="http://schemas.openxmlformats.org/drawingml/2006/wordprocessingDrawing" xmlns:w10="urn:schemas-microsoft-com:office:word" xmlns:w="http://schemas.openxmlformats.org/wordprocessingml/2006/main" xmlns:w14="http://schemas.microsoft.com/office/word/2010/wordml" xmlns:w15="http://schemas.microsoft.com/office/word/2012/wordml" xmlns:w16cex="http://schemas.microsoft.com/office/word/2018/wordml/cex" xmlns:w16cid="http://schemas.microsoft.com/office/word/2016/wordml/cid" xmlns:w16="http://schemas.microsoft.com/office/word/2018/wordml" xmlns:w16du="http://schemas.microsoft.com/office/word/2023/wordml/word16du" xmlns:w16sdtdh="http://schemas.microsoft.com/office/word/2020/wordml/sdtdatahash" xmlns:w16se="http://schemas.microsoft.com/office/word/2015/wordml/symex" xmlns:wpg="http://schemas.microsoft.com/office/word/2010/wordprocessingGroup" xmlns:wpi="http://schemas.microsoft.com/office/word/2010/wordprocessingInk" xmlns:wne="http://schemas.microsoft.com/office/word/2006/wordml" xmlns:wps="http://schemas.microsoft.com/office/word/2010/wordprocessingShape" mc:Ignorable="w14 w15 w16se w16cid w16 w16cex w16sdtdh w16du wp14">
   <w:abstractNum w:abstractNumId="0" w15:restartNumberingAfterBreak="0">
     <w:nsid w:val="28AD39A4"/>
     <w:multiLevelType w:val="hybridMultilevel"/>
@@ -15136,17 +15288,17 @@
       </w:rPr>
     </w:lvl>
   </w:abstractNum>
-  <w:num w:numId="1">
+  <w:num w:numId="1" w16cid:durableId="1202477477">
     <w:abstractNumId w:val="0"/>
   </w:num>
-  <w:num w:numId="2">
+  <w:num w:numId="2" w16cid:durableId="1391465442">
     <w:abstractNumId w:val="1"/>
   </w:num>
 </w:numbering>
 </file>
 
 <file path=word/styles.xml><?xml version="1.0" encoding="utf-8"?>
-<w:styles xmlns:mc="http://schemas.openxmlformats.org/markup-compatibility/2006" xmlns:r="http://schemas.openxmlformats.org/officeDocument/2006/relationships" xmlns:w="http://schemas.openxmlformats.org/wordprocessingml/2006/main" xmlns:w14="http://schemas.microsoft.com/office/word/2010/wordml" xmlns:w15="http://schemas.microsoft.com/office/word/2012/wordml" xmlns:w16se="http://schemas.microsoft.com/office/word/2015/wordml/symex" mc:Ignorable="w14 w15 w16se">
+<w:styles xmlns:mc="http://schemas.openxmlformats.org/markup-compatibility/2006" xmlns:r="http://schemas.openxmlformats.org/officeDocument/2006/relationships" xmlns:w="http://schemas.openxmlformats.org/wordprocessingml/2006/main" xmlns:w14="http://schemas.microsoft.com/office/word/2010/wordml" xmlns:w15="http://schemas.microsoft.com/office/word/2012/wordml" xmlns:w16cex="http://schemas.microsoft.com/office/word/2018/wordml/cex" xmlns:w16cid="http://schemas.microsoft.com/office/word/2016/wordml/cid" xmlns:w16="http://schemas.microsoft.com/office/word/2018/wordml" xmlns:w16du="http://schemas.microsoft.com/office/word/2023/wordml/word16du" xmlns:w16sdtdh="http://schemas.microsoft.com/office/word/2020/wordml/sdtdatahash" xmlns:w16se="http://schemas.microsoft.com/office/word/2015/wordml/symex" mc:Ignorable="w14 w15 w16se w16cid w16 w16cex w16sdtdh w16du">
   <w:docDefaults>
     <w:rPrDefault>
       <w:rPr>
@@ -15159,7 +15311,7 @@
     </w:rPrDefault>
     <w:pPrDefault/>
   </w:docDefaults>
-  <w:latentStyles w:defLockedState="0" w:defUIPriority="99" w:defSemiHidden="0" w:defUnhideWhenUsed="0" w:defQFormat="0" w:count="371">
+  <w:latentStyles w:defLockedState="0" w:defUIPriority="99" w:defSemiHidden="0" w:defUnhideWhenUsed="0" w:defQFormat="0" w:count="376">
     <w:lsdException w:name="Normal" w:uiPriority="0" w:qFormat="1"/>
     <w:lsdException w:name="heading 1" w:uiPriority="9" w:qFormat="1"/>
     <w:lsdException w:name="heading 2" w:semiHidden="1" w:uiPriority="9" w:unhideWhenUsed="1" w:qFormat="1"/>
@@ -15531,6 +15683,11 @@
     <w:lsdException w:name="List Table 5 Dark Accent 6" w:uiPriority="50"/>
     <w:lsdException w:name="List Table 6 Colorful Accent 6" w:uiPriority="51"/>
     <w:lsdException w:name="List Table 7 Colorful Accent 6" w:uiPriority="52"/>
+    <w:lsdException w:name="Mention" w:semiHidden="1" w:unhideWhenUsed="1"/>
+    <w:lsdException w:name="Smart Hyperlink" w:semiHidden="1" w:unhideWhenUsed="1"/>
+    <w:lsdException w:name="Hashtag" w:semiHidden="1" w:unhideWhenUsed="1"/>
+    <w:lsdException w:name="Unresolved Mention" w:semiHidden="1" w:unhideWhenUsed="1"/>
+    <w:lsdException w:name="Smart Link" w:semiHidden="1" w:unhideWhenUsed="1"/>
   </w:latentStyles>
   <w:style w:type="paragraph" w:default="1" w:styleId="a">
     <w:name w:val="Normal"/>

--- a/SN-04-05_制御プログラム（記憶）.docx
+++ b/SN-04-05_制御プログラム（記憶）.docx
@@ -3350,151 +3350,113 @@
       </w:pPr>
       <w:r>
         <w:rPr>
-          <w:rFonts w:hAnsi="Meiryo UI" w:hint="eastAsia"/>
-          <w:szCs w:val="20"/>
+          <w:rFonts w:asciiTheme="minorHAnsi" w:eastAsiaTheme="minorHAnsi" w:hAnsiTheme="minorHAnsi" w:hint="eastAsia"/>
+          <w:szCs w:val="21"/>
         </w:rPr>
         <w:t>フラグメンテーションを解消するために、</w:t>
       </w:r>
       <w:r>
         <w:rPr>
-          <w:rFonts w:hAnsi="Meiryo UI"/>
-          <w:szCs w:val="20"/>
+          <w:rFonts w:asciiTheme="minorHAnsi" w:eastAsiaTheme="minorHAnsi" w:hAnsiTheme="minorHAnsi"/>
+          <w:szCs w:val="21"/>
         </w:rPr>
         <w:t>未使用領域をまとめる動作</w:t>
       </w:r>
       <w:r>
         <w:rPr>
-          <w:rFonts w:hAnsi="Meiryo UI" w:hint="eastAsia"/>
-          <w:szCs w:val="20"/>
-        </w:rPr>
-        <w:t>を</w:t>
-      </w:r>
-      <w:r>
-        <w:rPr>
-          <w:rFonts w:hAnsi="Meiryo UI" w:hint="eastAsia"/>
-          <w:bCs/>
-          <w:szCs w:val="20"/>
-        </w:rPr>
-        <w:t>コンパクション</w:t>
-      </w:r>
-      <w:r>
-        <w:rPr>
-          <w:rFonts w:hAnsi="Meiryo UI" w:hint="eastAsia"/>
-          <w:szCs w:val="20"/>
-        </w:rPr>
-        <w:t>と呼</w:t>
-      </w:r>
-      <w:r>
-        <w:rPr>
-          <w:rFonts w:hAnsi="Meiryo UI" w:hint="eastAsia"/>
-          <w:szCs w:val="20"/>
+          <w:rFonts w:asciiTheme="minorHAnsi" w:eastAsiaTheme="minorHAnsi" w:hAnsiTheme="minorHAnsi" w:hint="eastAsia"/>
+          <w:szCs w:val="21"/>
+        </w:rPr>
+        <w:t>をコンパクションと呼</w:t>
+      </w:r>
+      <w:r>
+        <w:rPr>
+          <w:rFonts w:asciiTheme="minorHAnsi" w:eastAsiaTheme="minorHAnsi" w:hAnsiTheme="minorHAnsi" w:hint="eastAsia"/>
+          <w:szCs w:val="21"/>
         </w:rPr>
         <w:t>ぶ</w:t>
       </w:r>
       <w:r>
         <w:rPr>
-          <w:rFonts w:hAnsi="Meiryo UI" w:hint="eastAsia"/>
-          <w:szCs w:val="20"/>
+          <w:rFonts w:asciiTheme="minorHAnsi" w:eastAsiaTheme="minorHAnsi" w:hAnsiTheme="minorHAnsi" w:hint="eastAsia"/>
+          <w:szCs w:val="21"/>
         </w:rPr>
         <w:t>。</w:t>
       </w:r>
       <w:r>
         <w:rPr>
-          <w:rFonts w:hAnsi="Meiryo UI"/>
-          <w:szCs w:val="20"/>
+          <w:rFonts w:asciiTheme="minorHAnsi" w:eastAsiaTheme="minorHAnsi" w:hAnsiTheme="minorHAnsi"/>
+          <w:szCs w:val="21"/>
         </w:rPr>
         <w:t>また、使用しなくなったメモリ領域</w:t>
       </w:r>
       <w:r>
         <w:rPr>
-          <w:rFonts w:hAnsi="Meiryo UI" w:hint="eastAsia"/>
-          <w:szCs w:val="20"/>
+          <w:rFonts w:asciiTheme="minorHAnsi" w:eastAsiaTheme="minorHAnsi" w:hAnsiTheme="minorHAnsi" w:hint="eastAsia"/>
+          <w:szCs w:val="21"/>
         </w:rPr>
         <w:t>を使用可能にする</w:t>
       </w:r>
       <w:r>
         <w:rPr>
-          <w:rFonts w:hAnsi="Meiryo UI"/>
-          <w:szCs w:val="20"/>
-        </w:rPr>
-        <w:t>技術を</w:t>
-      </w:r>
-      <w:r>
-        <w:rPr>
-          <w:rFonts w:hAnsi="Meiryo UI"/>
-          <w:b/>
-          <w:szCs w:val="20"/>
-        </w:rPr>
-        <w:t>ガーベジコレクション</w:t>
-      </w:r>
-      <w:r>
-        <w:rPr>
-          <w:rFonts w:hAnsi="Meiryo UI"/>
-          <w:szCs w:val="20"/>
-        </w:rPr>
-        <w:t>とい</w:t>
-      </w:r>
-      <w:r>
-        <w:rPr>
-          <w:rFonts w:hAnsi="Meiryo UI" w:hint="eastAsia"/>
-          <w:szCs w:val="20"/>
+          <w:rFonts w:asciiTheme="minorHAnsi" w:eastAsiaTheme="minorHAnsi" w:hAnsiTheme="minorHAnsi"/>
+          <w:szCs w:val="21"/>
+        </w:rPr>
+        <w:t>技術をガーベジコレクションとい</w:t>
+      </w:r>
+      <w:r>
+        <w:rPr>
+          <w:rFonts w:asciiTheme="minorHAnsi" w:eastAsiaTheme="minorHAnsi" w:hAnsiTheme="minorHAnsi" w:hint="eastAsia"/>
+          <w:szCs w:val="21"/>
         </w:rPr>
         <w:t>う</w:t>
       </w:r>
       <w:r>
         <w:rPr>
-          <w:rFonts w:hAnsi="Meiryo UI" w:hint="eastAsia"/>
-          <w:szCs w:val="20"/>
+          <w:rFonts w:asciiTheme="minorHAnsi" w:eastAsiaTheme="minorHAnsi" w:hAnsiTheme="minorHAnsi" w:hint="eastAsia"/>
+          <w:szCs w:val="21"/>
         </w:rPr>
         <w:t>。</w:t>
       </w:r>
       <w:r>
         <w:rPr>
-          <w:rFonts w:hAnsi="Meiryo UI" w:hint="eastAsia"/>
-          <w:szCs w:val="20"/>
+          <w:rFonts w:asciiTheme="minorHAnsi" w:eastAsiaTheme="minorHAnsi" w:hAnsiTheme="minorHAnsi" w:hint="eastAsia"/>
+          <w:szCs w:val="21"/>
         </w:rPr>
         <w:t>通常ガーベジコレクションと同時にコンパクションが行われ</w:t>
       </w:r>
       <w:r>
         <w:rPr>
-          <w:rFonts w:hAnsi="Meiryo UI" w:hint="eastAsia"/>
-          <w:szCs w:val="20"/>
+          <w:rFonts w:asciiTheme="minorHAnsi" w:eastAsiaTheme="minorHAnsi" w:hAnsiTheme="minorHAnsi" w:hint="eastAsia"/>
+          <w:szCs w:val="21"/>
         </w:rPr>
         <w:t>る</w:t>
       </w:r>
       <w:r>
         <w:rPr>
-          <w:rFonts w:hAnsi="Meiryo UI"/>
-          <w:szCs w:val="20"/>
+          <w:rFonts w:asciiTheme="minorHAnsi" w:eastAsiaTheme="minorHAnsi" w:hAnsiTheme="minorHAnsi"/>
+          <w:szCs w:val="21"/>
         </w:rPr>
         <w:t>。ガーベジコレクションを行わないと、利用可能なメモリが減っていく</w:t>
       </w:r>
       <w:r>
         <w:rPr>
-          <w:rFonts w:hAnsi="Meiryo UI" w:hint="eastAsia"/>
-          <w:b/>
-          <w:szCs w:val="20"/>
-        </w:rPr>
-        <w:t>メモリリーク</w:t>
-      </w:r>
-      <w:r>
-        <w:rPr>
-          <w:rFonts w:hAnsi="Meiryo UI" w:hint="eastAsia"/>
-          <w:szCs w:val="20"/>
-        </w:rPr>
-        <w:t>が起き、システムの性能が低下</w:t>
-      </w:r>
-      <w:r>
-        <w:rPr>
-          <w:rFonts w:hAnsi="Meiryo UI" w:hint="eastAsia"/>
-          <w:szCs w:val="20"/>
+          <w:rFonts w:asciiTheme="minorHAnsi" w:eastAsiaTheme="minorHAnsi" w:hAnsiTheme="minorHAnsi" w:hint="eastAsia"/>
+          <w:szCs w:val="21"/>
+        </w:rPr>
+        <w:t>メモリリークが起き、システムの性能が低下</w:t>
+      </w:r>
+      <w:r>
+        <w:rPr>
+          <w:rFonts w:asciiTheme="minorHAnsi" w:eastAsiaTheme="minorHAnsi" w:hAnsiTheme="minorHAnsi" w:hint="eastAsia"/>
+          <w:szCs w:val="21"/>
         </w:rPr>
         <w:t>する</w:t>
       </w:r>
       <w:r>
         <w:rPr>
-          <w:rFonts w:hAnsi="Meiryo UI"/>
-          <w:szCs w:val="20"/>
+          <w:rFonts w:asciiTheme="minorHAnsi" w:eastAsiaTheme="minorHAnsi" w:hAnsiTheme="minorHAnsi"/>
+          <w:szCs w:val="21"/>
         </w:rPr>
         <w:t>。</w:t>
       </w:r>
@@ -5299,6 +5261,347 @@
       <w:pPr>
         <w:ind w:leftChars="67" w:left="141"/>
         <w:rPr>
+          <w:rFonts w:asciiTheme="minorHAnsi" w:eastAsiaTheme="minorHAnsi" w:hAnsiTheme="minorHAnsi" w:hint="eastAsia"/>
+          <w:szCs w:val="21"/>
+        </w:rPr>
+      </w:pPr>
+    </w:p>
+    <w:p>
+      <w:pPr>
+        <w:ind w:leftChars="67" w:left="141"/>
+        <w:rPr>
+          <w:rFonts w:asciiTheme="minorHAnsi" w:eastAsiaTheme="minorHAnsi" w:hAnsiTheme="minorHAnsi"/>
+          <w:szCs w:val="21"/>
+        </w:rPr>
+      </w:pPr>
+    </w:p>
+    <w:tbl>
+      <w:tblPr>
+        <w:tblStyle w:val="a7"/>
+        <w:tblW w:w="0" w:type="auto"/>
+        <w:tblInd w:w="494" w:type="dxa"/>
+        <w:tblLook w:val="04A0" w:firstRow="1" w:lastRow="0" w:firstColumn="1" w:lastColumn="0" w:noHBand="0" w:noVBand="1"/>
+      </w:tblPr>
+      <w:tblGrid>
+        <w:gridCol w:w="2122"/>
+        <w:gridCol w:w="3261"/>
+        <w:gridCol w:w="3260"/>
+      </w:tblGrid>
+      <w:tr>
+        <w:tc>
+          <w:tcPr>
+            <w:tcW w:w="2122" w:type="dxa"/>
+          </w:tcPr>
+          <w:p>
+            <w:pPr>
+              <w:rPr>
+                <w:rFonts w:asciiTheme="minorHAnsi" w:eastAsiaTheme="minorHAnsi" w:hAnsiTheme="minorHAnsi"/>
+                <w:szCs w:val="21"/>
+              </w:rPr>
+            </w:pPr>
+          </w:p>
+        </w:tc>
+        <w:tc>
+          <w:tcPr>
+            <w:tcW w:w="3261" w:type="dxa"/>
+          </w:tcPr>
+          <w:p>
+            <w:pPr>
+              <w:jc w:val="center"/>
+              <w:rPr>
+                <w:rFonts w:asciiTheme="minorHAnsi" w:eastAsiaTheme="minorHAnsi" w:hAnsiTheme="minorHAnsi"/>
+                <w:szCs w:val="21"/>
+              </w:rPr>
+            </w:pPr>
+            <w:r>
+              <w:rPr>
+                <w:rFonts w:asciiTheme="minorHAnsi" w:eastAsiaTheme="minorHAnsi" w:hAnsiTheme="minorHAnsi" w:hint="eastAsia"/>
+                <w:szCs w:val="21"/>
+              </w:rPr>
+              <w:t>メリット</w:t>
+            </w:r>
+          </w:p>
+        </w:tc>
+        <w:tc>
+          <w:tcPr>
+            <w:tcW w:w="3260" w:type="dxa"/>
+          </w:tcPr>
+          <w:p>
+            <w:pPr>
+              <w:jc w:val="center"/>
+              <w:rPr>
+                <w:rFonts w:asciiTheme="minorHAnsi" w:eastAsiaTheme="minorHAnsi" w:hAnsiTheme="minorHAnsi"/>
+                <w:szCs w:val="21"/>
+              </w:rPr>
+            </w:pPr>
+            <w:r>
+              <w:rPr>
+                <w:rFonts w:asciiTheme="minorHAnsi" w:eastAsiaTheme="minorHAnsi" w:hAnsiTheme="minorHAnsi" w:hint="eastAsia"/>
+                <w:szCs w:val="21"/>
+              </w:rPr>
+              <w:t>デメリット</w:t>
+            </w:r>
+          </w:p>
+        </w:tc>
+      </w:tr>
+      <w:tr>
+        <w:tc>
+          <w:tcPr>
+            <w:tcW w:w="2122" w:type="dxa"/>
+            <w:vAlign w:val="center"/>
+          </w:tcPr>
+          <w:p>
+            <w:pPr>
+              <w:jc w:val="center"/>
+              <w:rPr>
+                <w:rFonts w:asciiTheme="minorHAnsi" w:eastAsiaTheme="minorHAnsi" w:hAnsiTheme="minorHAnsi"/>
+                <w:szCs w:val="21"/>
+              </w:rPr>
+            </w:pPr>
+            <w:r>
+              <w:rPr>
+                <w:rFonts w:asciiTheme="minorHAnsi" w:eastAsiaTheme="minorHAnsi" w:hAnsiTheme="minorHAnsi" w:hint="eastAsia"/>
+                <w:szCs w:val="21"/>
+              </w:rPr>
+              <w:t>固定区画方式</w:t>
+            </w:r>
+          </w:p>
+        </w:tc>
+        <w:tc>
+          <w:tcPr>
+            <w:tcW w:w="3261" w:type="dxa"/>
+          </w:tcPr>
+          <w:p>
+            <w:pPr>
+              <w:rPr>
+                <w:rFonts w:asciiTheme="minorHAnsi" w:eastAsiaTheme="minorHAnsi" w:hAnsiTheme="minorHAnsi" w:hint="eastAsia"/>
+                <w:szCs w:val="21"/>
+              </w:rPr>
+            </w:pPr>
+            <w:r>
+              <w:rPr>
+                <w:rFonts w:asciiTheme="minorHAnsi" w:eastAsiaTheme="minorHAnsi" w:hAnsiTheme="minorHAnsi" w:hint="eastAsia"/>
+                <w:szCs w:val="21"/>
+              </w:rPr>
+              <w:t>領域獲得</w:t>
+            </w:r>
+            <w:r>
+              <w:rPr>
+                <w:rFonts w:asciiTheme="minorHAnsi" w:eastAsiaTheme="minorHAnsi" w:hAnsiTheme="minorHAnsi" w:hint="eastAsia"/>
+                <w:szCs w:val="21"/>
+              </w:rPr>
+              <w:t>及び返却の処理速度は速く一定</w:t>
+            </w:r>
+          </w:p>
+        </w:tc>
+        <w:tc>
+          <w:tcPr>
+            <w:tcW w:w="3260" w:type="dxa"/>
+          </w:tcPr>
+          <w:p>
+            <w:pPr>
+              <w:rPr>
+                <w:rFonts w:asciiTheme="minorHAnsi" w:eastAsiaTheme="minorHAnsi" w:hAnsiTheme="minorHAnsi"/>
+                <w:szCs w:val="21"/>
+              </w:rPr>
+            </w:pPr>
+            <w:r>
+              <w:rPr>
+                <w:rFonts w:asciiTheme="minorHAnsi" w:eastAsiaTheme="minorHAnsi" w:hAnsiTheme="minorHAnsi" w:hint="eastAsia"/>
+                <w:szCs w:val="21"/>
+              </w:rPr>
+              <w:t>メモリ効率が悪い</w:t>
+            </w:r>
+            <w:r>
+              <w:rPr>
+                <w:rFonts w:asciiTheme="minorHAnsi" w:eastAsiaTheme="minorHAnsi" w:hAnsiTheme="minorHAnsi" w:hint="eastAsia"/>
+                <w:szCs w:val="21"/>
+              </w:rPr>
+              <w:t>（空き領域が生じ</w:t>
+            </w:r>
+            <w:r>
+              <w:rPr>
+                <w:rFonts w:asciiTheme="minorHAnsi" w:eastAsiaTheme="minorHAnsi" w:hAnsiTheme="minorHAnsi" w:hint="eastAsia"/>
+                <w:szCs w:val="21"/>
+              </w:rPr>
+              <w:t>やすい</w:t>
+            </w:r>
+            <w:r>
+              <w:rPr>
+                <w:rFonts w:asciiTheme="minorHAnsi" w:eastAsiaTheme="minorHAnsi" w:hAnsiTheme="minorHAnsi" w:hint="eastAsia"/>
+                <w:szCs w:val="21"/>
+              </w:rPr>
+              <w:t>）</w:t>
+            </w:r>
+          </w:p>
+        </w:tc>
+      </w:tr>
+      <w:tr>
+        <w:tc>
+          <w:tcPr>
+            <w:tcW w:w="2122" w:type="dxa"/>
+            <w:vAlign w:val="center"/>
+          </w:tcPr>
+          <w:p>
+            <w:pPr>
+              <w:jc w:val="center"/>
+              <w:rPr>
+                <w:rFonts w:asciiTheme="minorHAnsi" w:eastAsiaTheme="minorHAnsi" w:hAnsiTheme="minorHAnsi"/>
+                <w:szCs w:val="21"/>
+              </w:rPr>
+            </w:pPr>
+            <w:r>
+              <w:rPr>
+                <w:rFonts w:asciiTheme="minorHAnsi" w:eastAsiaTheme="minorHAnsi" w:hAnsiTheme="minorHAnsi" w:hint="eastAsia"/>
+                <w:szCs w:val="21"/>
+              </w:rPr>
+              <w:t>可変区画方式</w:t>
+            </w:r>
+          </w:p>
+        </w:tc>
+        <w:tc>
+          <w:tcPr>
+            <w:tcW w:w="3261" w:type="dxa"/>
+          </w:tcPr>
+          <w:p>
+            <w:pPr>
+              <w:rPr>
+                <w:rFonts w:asciiTheme="minorHAnsi" w:eastAsiaTheme="minorHAnsi" w:hAnsiTheme="minorHAnsi" w:hint="eastAsia"/>
+                <w:szCs w:val="21"/>
+              </w:rPr>
+            </w:pPr>
+            <w:r>
+              <w:rPr>
+                <w:rFonts w:asciiTheme="minorHAnsi" w:eastAsiaTheme="minorHAnsi" w:hAnsiTheme="minorHAnsi" w:hint="eastAsia"/>
+                <w:szCs w:val="21"/>
+              </w:rPr>
+              <w:t>メモリ効率が良い</w:t>
+            </w:r>
+          </w:p>
+        </w:tc>
+        <w:tc>
+          <w:tcPr>
+            <w:tcW w:w="3260" w:type="dxa"/>
+          </w:tcPr>
+          <w:p>
+            <w:pPr>
+              <w:rPr>
+                <w:rFonts w:asciiTheme="minorHAnsi" w:eastAsiaTheme="minorHAnsi" w:hAnsiTheme="minorHAnsi"/>
+                <w:szCs w:val="21"/>
+              </w:rPr>
+            </w:pPr>
+            <w:r>
+              <w:rPr>
+                <w:rFonts w:asciiTheme="minorHAnsi" w:eastAsiaTheme="minorHAnsi" w:hAnsiTheme="minorHAnsi" w:hint="eastAsia"/>
+                <w:szCs w:val="21"/>
+              </w:rPr>
+              <w:t>領域獲得及び返却の</w:t>
+            </w:r>
+            <w:r>
+              <w:rPr>
+                <w:rFonts w:asciiTheme="minorHAnsi" w:eastAsiaTheme="minorHAnsi" w:hAnsiTheme="minorHAnsi" w:hint="eastAsia"/>
+                <w:szCs w:val="21"/>
+              </w:rPr>
+              <w:t>処理速度は遅く不定</w:t>
+            </w:r>
+          </w:p>
+        </w:tc>
+      </w:tr>
+    </w:tbl>
+    <w:p>
+      <w:pPr>
+        <w:ind w:leftChars="67" w:left="141"/>
+        <w:rPr>
+          <w:rFonts w:asciiTheme="minorHAnsi" w:eastAsiaTheme="minorHAnsi" w:hAnsiTheme="minorHAnsi"/>
+          <w:szCs w:val="21"/>
+        </w:rPr>
+      </w:pPr>
+    </w:p>
+    <w:p>
+      <w:pPr>
+        <w:ind w:leftChars="67" w:left="141"/>
+        <w:rPr>
+          <w:rFonts w:asciiTheme="minorHAnsi" w:eastAsiaTheme="minorHAnsi" w:hAnsiTheme="minorHAnsi"/>
+          <w:szCs w:val="21"/>
+        </w:rPr>
+      </w:pPr>
+    </w:p>
+    <w:p>
+      <w:pPr>
+        <w:ind w:leftChars="67" w:left="141"/>
+        <w:rPr>
+          <w:rFonts w:asciiTheme="minorHAnsi" w:eastAsiaTheme="minorHAnsi" w:hAnsiTheme="minorHAnsi"/>
+          <w:szCs w:val="21"/>
+        </w:rPr>
+      </w:pPr>
+    </w:p>
+    <w:p>
+      <w:pPr>
+        <w:ind w:leftChars="67" w:left="141"/>
+        <w:rPr>
+          <w:rFonts w:asciiTheme="minorHAnsi" w:eastAsiaTheme="minorHAnsi" w:hAnsiTheme="minorHAnsi"/>
+          <w:szCs w:val="21"/>
+        </w:rPr>
+      </w:pPr>
+    </w:p>
+    <w:p>
+      <w:pPr>
+        <w:ind w:leftChars="67" w:left="141"/>
+        <w:rPr>
+          <w:rFonts w:asciiTheme="minorHAnsi" w:eastAsiaTheme="minorHAnsi" w:hAnsiTheme="minorHAnsi"/>
+          <w:szCs w:val="21"/>
+        </w:rPr>
+      </w:pPr>
+    </w:p>
+    <w:p>
+      <w:pPr>
+        <w:ind w:leftChars="67" w:left="141"/>
+        <w:rPr>
+          <w:rFonts w:asciiTheme="minorHAnsi" w:eastAsiaTheme="minorHAnsi" w:hAnsiTheme="minorHAnsi"/>
+          <w:szCs w:val="21"/>
+        </w:rPr>
+      </w:pPr>
+    </w:p>
+    <w:p>
+      <w:pPr>
+        <w:ind w:leftChars="67" w:left="141"/>
+        <w:rPr>
+          <w:rFonts w:asciiTheme="minorHAnsi" w:eastAsiaTheme="minorHAnsi" w:hAnsiTheme="minorHAnsi"/>
+          <w:szCs w:val="21"/>
+        </w:rPr>
+      </w:pPr>
+    </w:p>
+    <w:p>
+      <w:pPr>
+        <w:ind w:leftChars="67" w:left="141"/>
+        <w:rPr>
+          <w:rFonts w:asciiTheme="minorHAnsi" w:eastAsiaTheme="minorHAnsi" w:hAnsiTheme="minorHAnsi"/>
+          <w:szCs w:val="21"/>
+        </w:rPr>
+      </w:pPr>
+    </w:p>
+    <w:p>
+      <w:pPr>
+        <w:ind w:leftChars="67" w:left="141"/>
+        <w:rPr>
+          <w:rFonts w:asciiTheme="minorHAnsi" w:eastAsiaTheme="minorHAnsi" w:hAnsiTheme="minorHAnsi"/>
+          <w:szCs w:val="21"/>
+        </w:rPr>
+      </w:pPr>
+    </w:p>
+    <w:p>
+      <w:pPr>
+        <w:ind w:leftChars="67" w:left="141"/>
+        <w:rPr>
+          <w:rFonts w:asciiTheme="minorHAnsi" w:eastAsiaTheme="minorHAnsi" w:hAnsiTheme="minorHAnsi" w:hint="eastAsia"/>
+          <w:szCs w:val="21"/>
+        </w:rPr>
+      </w:pPr>
+    </w:p>
+    <w:p>
+      <w:pPr>
+        <w:ind w:leftChars="67" w:left="141"/>
+        <w:rPr>
           <w:rFonts w:asciiTheme="minorHAnsi" w:eastAsiaTheme="minorHAnsi" w:hAnsiTheme="minorHAnsi"/>
           <w:szCs w:val="21"/>
         </w:rPr>
@@ -6756,13 +7059,6 @@
         </w:rPr>
         <w:t>ロールアウト</w:t>
       </w:r>
-      <w:r>
-        <w:rPr>
-          <w:rFonts w:asciiTheme="minorHAnsi" w:eastAsiaTheme="minorHAnsi" w:hAnsiTheme="minorHAnsi"/>
-          <w:szCs w:val="21"/>
-        </w:rPr>
-        <w:br w:type="page"/>
-      </w:r>
     </w:p>
     <w:p>
       <w:pPr>
@@ -6775,7 +7071,97 @@
     </w:p>
     <w:p>
       <w:pPr>
-        <w:ind w:leftChars="67" w:left="141" w:firstLineChars="100" w:firstLine="210"/>
+        <w:ind w:leftChars="67" w:left="141"/>
+        <w:rPr>
+          <w:rFonts w:asciiTheme="minorHAnsi" w:eastAsiaTheme="minorHAnsi" w:hAnsiTheme="minorHAnsi"/>
+          <w:szCs w:val="21"/>
+        </w:rPr>
+      </w:pPr>
+    </w:p>
+    <w:p>
+      <w:pPr>
+        <w:ind w:leftChars="67" w:left="141"/>
+        <w:rPr>
+          <w:rFonts w:asciiTheme="minorHAnsi" w:eastAsiaTheme="minorHAnsi" w:hAnsiTheme="minorHAnsi"/>
+          <w:szCs w:val="21"/>
+        </w:rPr>
+      </w:pPr>
+    </w:p>
+    <w:p>
+      <w:pPr>
+        <w:ind w:leftChars="67" w:left="141"/>
+        <w:rPr>
+          <w:rFonts w:asciiTheme="minorHAnsi" w:eastAsiaTheme="minorHAnsi" w:hAnsiTheme="minorHAnsi"/>
+          <w:szCs w:val="21"/>
+        </w:rPr>
+      </w:pPr>
+    </w:p>
+    <w:p>
+      <w:pPr>
+        <w:ind w:leftChars="67" w:left="141"/>
+        <w:rPr>
+          <w:rFonts w:asciiTheme="minorHAnsi" w:eastAsiaTheme="minorHAnsi" w:hAnsiTheme="minorHAnsi"/>
+          <w:szCs w:val="21"/>
+        </w:rPr>
+      </w:pPr>
+    </w:p>
+    <w:p>
+      <w:pPr>
+        <w:ind w:leftChars="67" w:left="141"/>
+        <w:rPr>
+          <w:rFonts w:asciiTheme="minorHAnsi" w:eastAsiaTheme="minorHAnsi" w:hAnsiTheme="minorHAnsi"/>
+          <w:szCs w:val="21"/>
+        </w:rPr>
+      </w:pPr>
+    </w:p>
+    <w:p>
+      <w:pPr>
+        <w:ind w:leftChars="67" w:left="141"/>
+        <w:rPr>
+          <w:rFonts w:asciiTheme="minorHAnsi" w:eastAsiaTheme="minorHAnsi" w:hAnsiTheme="minorHAnsi"/>
+          <w:szCs w:val="21"/>
+        </w:rPr>
+      </w:pPr>
+    </w:p>
+    <w:p>
+      <w:pPr>
+        <w:ind w:leftChars="67" w:left="141"/>
+        <w:rPr>
+          <w:rFonts w:asciiTheme="minorHAnsi" w:eastAsiaTheme="minorHAnsi" w:hAnsiTheme="minorHAnsi"/>
+          <w:szCs w:val="21"/>
+        </w:rPr>
+      </w:pPr>
+    </w:p>
+    <w:p>
+      <w:pPr>
+        <w:ind w:leftChars="67" w:left="141"/>
+        <w:rPr>
+          <w:rFonts w:asciiTheme="minorHAnsi" w:eastAsiaTheme="minorHAnsi" w:hAnsiTheme="minorHAnsi"/>
+          <w:szCs w:val="21"/>
+        </w:rPr>
+      </w:pPr>
+    </w:p>
+    <w:p>
+      <w:pPr>
+        <w:ind w:leftChars="67" w:left="141"/>
+        <w:rPr>
+          <w:rFonts w:asciiTheme="minorHAnsi" w:eastAsiaTheme="minorHAnsi" w:hAnsiTheme="minorHAnsi"/>
+          <w:szCs w:val="21"/>
+        </w:rPr>
+      </w:pPr>
+    </w:p>
+    <w:p>
+      <w:pPr>
+        <w:ind w:leftChars="67" w:left="141"/>
+        <w:rPr>
+          <w:rFonts w:asciiTheme="minorHAnsi" w:eastAsiaTheme="minorHAnsi" w:hAnsiTheme="minorHAnsi"/>
+          <w:szCs w:val="21"/>
+        </w:rPr>
+      </w:pPr>
+    </w:p>
+    <w:p>
+      <w:pPr>
+        <w:ind w:leftChars="67" w:left="141"/>
         <w:rPr>
           <w:rFonts w:asciiTheme="minorHAnsi" w:eastAsiaTheme="minorHAnsi" w:hAnsiTheme="minorHAnsi"/>
           <w:szCs w:val="21"/>
@@ -9754,10 +10140,6 @@
           <mc:Fallback>
             <w:pict>
               <v:group w14:anchorId="4EE002C5" id="グループ化 303" o:spid="_x0000_s1107" style="position:absolute;left:0;text-align:left;margin-left:-32.55pt;margin-top:19.8pt;width:522.8pt;height:208.2pt;z-index:251672576" coordorigin="909,6588" coordsize="9846,3506" o:gfxdata="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">
-                <v:shapetype id="_x0000_t202" coordsize="21600,21600" o:spt="202" path="m,l,21600r21600,l21600,xe">
-                  <v:stroke joinstyle="miter"/>
-                  <v:path gradientshapeok="t" o:connecttype="rect"/>
-                </v:shapetype>
                 <v:shape id="Text Box 303" o:spid="_x0000_s1108" type="#_x0000_t202" style="position:absolute;left:3165;top:9629;width:5157;height:465;visibility:visible;mso-wrap-style:square;v-text-anchor:top" o:gfxdata="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" filled="f" fillcolor="silver" stroked="f">
                   <v:textbox>
                     <w:txbxContent>
@@ -9783,18 +10165,6 @@
                 <v:group id="Group 304" o:spid="_x0000_s1109" style="position:absolute;left:909;top:6588;width:9846;height:3071" coordorigin="1029,6528" coordsize="9846,3071" o:gfxdata="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">
                   <v:group id="Group 305" o:spid="_x0000_s1110" style="position:absolute;left:6945;top:6528;width:3930;height:3071" coordorigin="7080,6723" coordsize="3930,3071" o:gfxdata="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">
                     <v:group id="Group 306" o:spid="_x0000_s1111" style="position:absolute;left:7290;top:6723;width:2955;height:2598" coordorigin="7320,6363" coordsize="2955,2598" o:gfxdata="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">
-                      <v:shapetype id="_x0000_t22" coordsize="21600,21600" o:spt="22" adj="5400" path="m10800,qx0@1l0@2qy10800,21600,21600@2l21600@1qy10800,xem0@1qy10800@0,21600@1nfe">
-                        <v:formulas>
-                          <v:f eqn="val #0"/>
-                          <v:f eqn="prod #0 1 2"/>
-                          <v:f eqn="sum height 0 @1"/>
-                        </v:formulas>
-                        <v:path o:extrusionok="f" gradientshapeok="t" o:connecttype="custom" o:connectlocs="10800,@0;10800,0;0,10800;10800,21600;21600,10800" o:connectangles="270,270,180,90,0" textboxrect="0,@0,21600,@2"/>
-                        <v:handles>
-                          <v:h position="center,#0" yrange="0,10800"/>
-                        </v:handles>
-                        <o:complex v:ext="view"/>
-                      </v:shapetype>
                       <v:shape id="AutoShape 307" o:spid="_x0000_s1112" type="#_x0000_t22" style="position:absolute;left:7320;top:6816;width:2955;height:2145;visibility:visible;mso-wrap-style:square;v-text-anchor:top" o:gfxdata="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" adj="4058" filled="f" fillcolor="silver"/>
                       <v:shape id="Text Box 308" o:spid="_x0000_s1113" type="#_x0000_t202" style="position:absolute;left:7387;top:7366;width:1394;height:427;visibility:visible;mso-wrap-style:square;v-text-anchor:middle" o:gfxdata="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" filled="f" fillcolor="silver">
                         <v:textbox>

--- a/SN-04-05_制御プログラム（記憶）.docx
+++ b/SN-04-05_制御プログラム（記憶）.docx
@@ -3342,15 +3342,17 @@
     </w:p>
     <w:p>
       <w:pPr>
-        <w:ind w:leftChars="67" w:left="141"/>
-        <w:rPr>
-          <w:rFonts w:asciiTheme="minorHAnsi" w:eastAsiaTheme="minorHAnsi" w:hAnsiTheme="minorHAnsi"/>
-          <w:szCs w:val="21"/>
-        </w:rPr>
-      </w:pPr>
-      <w:r>
-        <w:rPr>
-          <w:rFonts w:asciiTheme="minorHAnsi" w:eastAsiaTheme="minorHAnsi" w:hAnsiTheme="minorHAnsi" w:hint="eastAsia"/>
+        <w:ind w:leftChars="67" w:left="141" w:firstLineChars="100" w:firstLine="210"/>
+        <w:rPr>
+          <w:rFonts w:asciiTheme="minorHAnsi" w:eastAsiaTheme="minorHAnsi" w:hAnsiTheme="minorHAnsi"/>
+          <w:color w:val="FF0000"/>
+          <w:szCs w:val="21"/>
+        </w:rPr>
+      </w:pPr>
+      <w:r>
+        <w:rPr>
+          <w:rFonts w:asciiTheme="minorHAnsi" w:eastAsiaTheme="minorHAnsi" w:hAnsiTheme="minorHAnsi" w:hint="eastAsia"/>
+          <w:color w:val="FF0000"/>
           <w:szCs w:val="21"/>
         </w:rPr>
         <w:t>フラグメンテーションを解消するために、</w:t>
@@ -3358,6 +3360,7 @@
       <w:r>
         <w:rPr>
           <w:rFonts w:asciiTheme="minorHAnsi" w:eastAsiaTheme="minorHAnsi" w:hAnsiTheme="minorHAnsi"/>
+          <w:color w:val="FF0000"/>
           <w:szCs w:val="21"/>
         </w:rPr>
         <w:t>未使用領域をまとめる動作</w:t>
@@ -3365,6 +3368,7 @@
       <w:r>
         <w:rPr>
           <w:rFonts w:asciiTheme="minorHAnsi" w:eastAsiaTheme="minorHAnsi" w:hAnsiTheme="minorHAnsi" w:hint="eastAsia"/>
+          <w:color w:val="FF0000"/>
           <w:szCs w:val="21"/>
         </w:rPr>
         <w:t>をコンパクションと呼</w:t>
@@ -3372,6 +3376,7 @@
       <w:r>
         <w:rPr>
           <w:rFonts w:asciiTheme="minorHAnsi" w:eastAsiaTheme="minorHAnsi" w:hAnsiTheme="minorHAnsi" w:hint="eastAsia"/>
+          <w:color w:val="FF0000"/>
           <w:szCs w:val="21"/>
         </w:rPr>
         <w:t>ぶ</w:t>
@@ -3379,6 +3384,7 @@
       <w:r>
         <w:rPr>
           <w:rFonts w:asciiTheme="minorHAnsi" w:eastAsiaTheme="minorHAnsi" w:hAnsiTheme="minorHAnsi" w:hint="eastAsia"/>
+          <w:color w:val="FF0000"/>
           <w:szCs w:val="21"/>
         </w:rPr>
         <w:t>。</w:t>
@@ -3386,6 +3392,7 @@
       <w:r>
         <w:rPr>
           <w:rFonts w:asciiTheme="minorHAnsi" w:eastAsiaTheme="minorHAnsi" w:hAnsiTheme="minorHAnsi"/>
+          <w:color w:val="FF0000"/>
           <w:szCs w:val="21"/>
         </w:rPr>
         <w:t>また、使用しなくなったメモリ領域</w:t>
@@ -3393,6 +3400,7 @@
       <w:r>
         <w:rPr>
           <w:rFonts w:asciiTheme="minorHAnsi" w:eastAsiaTheme="minorHAnsi" w:hAnsiTheme="minorHAnsi" w:hint="eastAsia"/>
+          <w:color w:val="FF0000"/>
           <w:szCs w:val="21"/>
         </w:rPr>
         <w:t>を使用可能にする</w:t>
@@ -3400,13 +3408,33 @@
       <w:r>
         <w:rPr>
           <w:rFonts w:asciiTheme="minorHAnsi" w:eastAsiaTheme="minorHAnsi" w:hAnsiTheme="minorHAnsi"/>
-          <w:szCs w:val="21"/>
-        </w:rPr>
-        <w:t>技術をガーベジコレクションとい</w:t>
-      </w:r>
-      <w:r>
-        <w:rPr>
-          <w:rFonts w:asciiTheme="minorHAnsi" w:eastAsiaTheme="minorHAnsi" w:hAnsiTheme="minorHAnsi" w:hint="eastAsia"/>
+          <w:color w:val="FF0000"/>
+          <w:szCs w:val="21"/>
+        </w:rPr>
+        <w:t>技術を</w:t>
+      </w:r>
+      <w:r>
+        <w:rPr>
+          <w:rFonts w:asciiTheme="minorHAnsi" w:eastAsiaTheme="minorHAnsi" w:hAnsiTheme="minorHAnsi"/>
+          <w:b/>
+          <w:bCs/>
+          <w:color w:val="FF0000"/>
+          <w:szCs w:val="21"/>
+        </w:rPr>
+        <w:t>ガーベジコレクション</w:t>
+      </w:r>
+      <w:r>
+        <w:rPr>
+          <w:rFonts w:asciiTheme="minorHAnsi" w:eastAsiaTheme="minorHAnsi" w:hAnsiTheme="minorHAnsi"/>
+          <w:color w:val="FF0000"/>
+          <w:szCs w:val="21"/>
+        </w:rPr>
+        <w:t>とい</w:t>
+      </w:r>
+      <w:r>
+        <w:rPr>
+          <w:rFonts w:asciiTheme="minorHAnsi" w:eastAsiaTheme="minorHAnsi" w:hAnsiTheme="minorHAnsi" w:hint="eastAsia"/>
+          <w:color w:val="FF0000"/>
           <w:szCs w:val="21"/>
         </w:rPr>
         <w:t>う</w:t>
@@ -3414,6 +3442,7 @@
       <w:r>
         <w:rPr>
           <w:rFonts w:asciiTheme="minorHAnsi" w:eastAsiaTheme="minorHAnsi" w:hAnsiTheme="minorHAnsi" w:hint="eastAsia"/>
+          <w:color w:val="FF0000"/>
           <w:szCs w:val="21"/>
         </w:rPr>
         <w:t>。</w:t>
@@ -3421,6 +3450,7 @@
       <w:r>
         <w:rPr>
           <w:rFonts w:asciiTheme="minorHAnsi" w:eastAsiaTheme="minorHAnsi" w:hAnsiTheme="minorHAnsi" w:hint="eastAsia"/>
+          <w:color w:val="FF0000"/>
           <w:szCs w:val="21"/>
         </w:rPr>
         <w:t>通常ガーベジコレクションと同時にコンパクションが行われ</w:t>
@@ -3428,6 +3458,7 @@
       <w:r>
         <w:rPr>
           <w:rFonts w:asciiTheme="minorHAnsi" w:eastAsiaTheme="minorHAnsi" w:hAnsiTheme="minorHAnsi" w:hint="eastAsia"/>
+          <w:color w:val="FF0000"/>
           <w:szCs w:val="21"/>
         </w:rPr>
         <w:t>る</w:t>
@@ -3435,6 +3466,7 @@
       <w:r>
         <w:rPr>
           <w:rFonts w:asciiTheme="minorHAnsi" w:eastAsiaTheme="minorHAnsi" w:hAnsiTheme="minorHAnsi"/>
+          <w:color w:val="FF0000"/>
           <w:szCs w:val="21"/>
         </w:rPr>
         <w:t>。ガーベジコレクションを行わないと、利用可能なメモリが減っていく</w:t>
@@ -3442,13 +3474,25 @@
       <w:r>
         <w:rPr>
           <w:rFonts w:asciiTheme="minorHAnsi" w:eastAsiaTheme="minorHAnsi" w:hAnsiTheme="minorHAnsi" w:hint="eastAsia"/>
-          <w:szCs w:val="21"/>
-        </w:rPr>
-        <w:t>メモリリークが起き、システムの性能が低下</w:t>
-      </w:r>
-      <w:r>
-        <w:rPr>
-          <w:rFonts w:asciiTheme="minorHAnsi" w:eastAsiaTheme="minorHAnsi" w:hAnsiTheme="minorHAnsi" w:hint="eastAsia"/>
+          <w:b/>
+          <w:bCs/>
+          <w:color w:val="FF0000"/>
+          <w:szCs w:val="21"/>
+        </w:rPr>
+        <w:t>メモリリーク</w:t>
+      </w:r>
+      <w:r>
+        <w:rPr>
+          <w:rFonts w:asciiTheme="minorHAnsi" w:eastAsiaTheme="minorHAnsi" w:hAnsiTheme="minorHAnsi" w:hint="eastAsia"/>
+          <w:color w:val="FF0000"/>
+          <w:szCs w:val="21"/>
+        </w:rPr>
+        <w:t>が起き、システムの性能が低下</w:t>
+      </w:r>
+      <w:r>
+        <w:rPr>
+          <w:rFonts w:asciiTheme="minorHAnsi" w:eastAsiaTheme="minorHAnsi" w:hAnsiTheme="minorHAnsi" w:hint="eastAsia"/>
+          <w:color w:val="FF0000"/>
           <w:szCs w:val="21"/>
         </w:rPr>
         <w:t>する</w:t>
@@ -3456,6 +3500,7 @@
       <w:r>
         <w:rPr>
           <w:rFonts w:asciiTheme="minorHAnsi" w:eastAsiaTheme="minorHAnsi" w:hAnsiTheme="minorHAnsi"/>
+          <w:color w:val="FF0000"/>
           <w:szCs w:val="21"/>
         </w:rPr>
         <w:t>。</w:t>
@@ -5261,7 +5306,7 @@
       <w:pPr>
         <w:ind w:leftChars="67" w:left="141"/>
         <w:rPr>
-          <w:rFonts w:asciiTheme="minorHAnsi" w:eastAsiaTheme="minorHAnsi" w:hAnsiTheme="minorHAnsi" w:hint="eastAsia"/>
+          <w:rFonts w:asciiTheme="minorHAnsi" w:eastAsiaTheme="minorHAnsi" w:hAnsiTheme="minorHAnsi"/>
           <w:szCs w:val="21"/>
         </w:rPr>
       </w:pPr>
@@ -5270,10 +5315,28 @@
       <w:pPr>
         <w:ind w:leftChars="67" w:left="141"/>
         <w:rPr>
-          <w:rFonts w:asciiTheme="minorHAnsi" w:eastAsiaTheme="minorHAnsi" w:hAnsiTheme="minorHAnsi"/>
-          <w:szCs w:val="21"/>
-        </w:rPr>
-      </w:pPr>
+          <w:rFonts w:asciiTheme="minorHAnsi" w:eastAsiaTheme="minorHAnsi" w:hAnsiTheme="minorHAnsi" w:hint="eastAsia"/>
+          <w:szCs w:val="21"/>
+        </w:rPr>
+      </w:pPr>
+    </w:p>
+    <w:p>
+      <w:pPr>
+        <w:ind w:leftChars="67" w:left="141"/>
+        <w:rPr>
+          <w:rFonts w:asciiTheme="minorHAnsi" w:eastAsiaTheme="minorHAnsi" w:hAnsiTheme="minorHAnsi" w:hint="eastAsia"/>
+          <w:color w:val="FF0000"/>
+          <w:szCs w:val="21"/>
+        </w:rPr>
+      </w:pPr>
+      <w:r>
+        <w:rPr>
+          <w:rFonts w:asciiTheme="minorHAnsi" w:eastAsiaTheme="minorHAnsi" w:hAnsiTheme="minorHAnsi" w:hint="eastAsia"/>
+          <w:color w:val="FF0000"/>
+          <w:szCs w:val="21"/>
+        </w:rPr>
+        <w:t>※固定区画方式と可変区画方式の比較</w:t>
+      </w:r>
     </w:p>
     <w:tbl>
       <w:tblPr>
@@ -5296,6 +5359,7 @@
             <w:pPr>
               <w:rPr>
                 <w:rFonts w:asciiTheme="minorHAnsi" w:eastAsiaTheme="minorHAnsi" w:hAnsiTheme="minorHAnsi"/>
+                <w:color w:val="FF0000"/>
                 <w:szCs w:val="21"/>
               </w:rPr>
             </w:pPr>
@@ -5310,12 +5374,14 @@
               <w:jc w:val="center"/>
               <w:rPr>
                 <w:rFonts w:asciiTheme="minorHAnsi" w:eastAsiaTheme="minorHAnsi" w:hAnsiTheme="minorHAnsi"/>
+                <w:color w:val="FF0000"/>
                 <w:szCs w:val="21"/>
               </w:rPr>
             </w:pPr>
             <w:r>
               <w:rPr>
                 <w:rFonts w:asciiTheme="minorHAnsi" w:eastAsiaTheme="minorHAnsi" w:hAnsiTheme="minorHAnsi" w:hint="eastAsia"/>
+                <w:color w:val="FF0000"/>
                 <w:szCs w:val="21"/>
               </w:rPr>
               <w:t>メリット</w:t>
@@ -5331,12 +5397,14 @@
               <w:jc w:val="center"/>
               <w:rPr>
                 <w:rFonts w:asciiTheme="minorHAnsi" w:eastAsiaTheme="minorHAnsi" w:hAnsiTheme="minorHAnsi"/>
+                <w:color w:val="FF0000"/>
                 <w:szCs w:val="21"/>
               </w:rPr>
             </w:pPr>
             <w:r>
               <w:rPr>
                 <w:rFonts w:asciiTheme="minorHAnsi" w:eastAsiaTheme="minorHAnsi" w:hAnsiTheme="minorHAnsi" w:hint="eastAsia"/>
+                <w:color w:val="FF0000"/>
                 <w:szCs w:val="21"/>
               </w:rPr>
               <w:t>デメリット</w:t>
@@ -5355,12 +5423,14 @@
               <w:jc w:val="center"/>
               <w:rPr>
                 <w:rFonts w:asciiTheme="minorHAnsi" w:eastAsiaTheme="minorHAnsi" w:hAnsiTheme="minorHAnsi"/>
+                <w:color w:val="FF0000"/>
                 <w:szCs w:val="21"/>
               </w:rPr>
             </w:pPr>
             <w:r>
               <w:rPr>
                 <w:rFonts w:asciiTheme="minorHAnsi" w:eastAsiaTheme="minorHAnsi" w:hAnsiTheme="minorHAnsi" w:hint="eastAsia"/>
+                <w:color w:val="FF0000"/>
                 <w:szCs w:val="21"/>
               </w:rPr>
               <w:t>固定区画方式</w:t>
@@ -5374,13 +5444,15 @@
           <w:p>
             <w:pPr>
               <w:rPr>
-                <w:rFonts w:asciiTheme="minorHAnsi" w:eastAsiaTheme="minorHAnsi" w:hAnsiTheme="minorHAnsi" w:hint="eastAsia"/>
+                <w:rFonts w:asciiTheme="minorHAnsi" w:eastAsiaTheme="minorHAnsi" w:hAnsiTheme="minorHAnsi"/>
+                <w:color w:val="FF0000"/>
                 <w:szCs w:val="21"/>
               </w:rPr>
             </w:pPr>
             <w:r>
               <w:rPr>
                 <w:rFonts w:asciiTheme="minorHAnsi" w:eastAsiaTheme="minorHAnsi" w:hAnsiTheme="minorHAnsi" w:hint="eastAsia"/>
+                <w:color w:val="FF0000"/>
                 <w:szCs w:val="21"/>
               </w:rPr>
               <w:t>領域獲得</w:t>
@@ -5388,6 +5460,7 @@
             <w:r>
               <w:rPr>
                 <w:rFonts w:asciiTheme="minorHAnsi" w:eastAsiaTheme="minorHAnsi" w:hAnsiTheme="minorHAnsi" w:hint="eastAsia"/>
+                <w:color w:val="FF0000"/>
                 <w:szCs w:val="21"/>
               </w:rPr>
               <w:t>及び返却の処理速度は速く一定</w:t>
@@ -5402,12 +5475,14 @@
             <w:pPr>
               <w:rPr>
                 <w:rFonts w:asciiTheme="minorHAnsi" w:eastAsiaTheme="minorHAnsi" w:hAnsiTheme="minorHAnsi"/>
+                <w:color w:val="FF0000"/>
                 <w:szCs w:val="21"/>
               </w:rPr>
             </w:pPr>
             <w:r>
               <w:rPr>
                 <w:rFonts w:asciiTheme="minorHAnsi" w:eastAsiaTheme="minorHAnsi" w:hAnsiTheme="minorHAnsi" w:hint="eastAsia"/>
+                <w:color w:val="FF0000"/>
                 <w:szCs w:val="21"/>
               </w:rPr>
               <w:t>メモリ効率が悪い</w:t>
@@ -5415,6 +5490,7 @@
             <w:r>
               <w:rPr>
                 <w:rFonts w:asciiTheme="minorHAnsi" w:eastAsiaTheme="minorHAnsi" w:hAnsiTheme="minorHAnsi" w:hint="eastAsia"/>
+                <w:color w:val="FF0000"/>
                 <w:szCs w:val="21"/>
               </w:rPr>
               <w:t>（空き領域が生じ</w:t>
@@ -5422,6 +5498,7 @@
             <w:r>
               <w:rPr>
                 <w:rFonts w:asciiTheme="minorHAnsi" w:eastAsiaTheme="minorHAnsi" w:hAnsiTheme="minorHAnsi" w:hint="eastAsia"/>
+                <w:color w:val="FF0000"/>
                 <w:szCs w:val="21"/>
               </w:rPr>
               <w:t>やすい</w:t>
@@ -5429,6 +5506,7 @@
             <w:r>
               <w:rPr>
                 <w:rFonts w:asciiTheme="minorHAnsi" w:eastAsiaTheme="minorHAnsi" w:hAnsiTheme="minorHAnsi" w:hint="eastAsia"/>
+                <w:color w:val="FF0000"/>
                 <w:szCs w:val="21"/>
               </w:rPr>
               <w:t>）</w:t>
@@ -5447,12 +5525,14 @@
               <w:jc w:val="center"/>
               <w:rPr>
                 <w:rFonts w:asciiTheme="minorHAnsi" w:eastAsiaTheme="minorHAnsi" w:hAnsiTheme="minorHAnsi"/>
+                <w:color w:val="FF0000"/>
                 <w:szCs w:val="21"/>
               </w:rPr>
             </w:pPr>
             <w:r>
               <w:rPr>
                 <w:rFonts w:asciiTheme="minorHAnsi" w:eastAsiaTheme="minorHAnsi" w:hAnsiTheme="minorHAnsi" w:hint="eastAsia"/>
+                <w:color w:val="FF0000"/>
                 <w:szCs w:val="21"/>
               </w:rPr>
               <w:t>可変区画方式</w:t>
@@ -5466,13 +5546,15 @@
           <w:p>
             <w:pPr>
               <w:rPr>
-                <w:rFonts w:asciiTheme="minorHAnsi" w:eastAsiaTheme="minorHAnsi" w:hAnsiTheme="minorHAnsi" w:hint="eastAsia"/>
+                <w:rFonts w:asciiTheme="minorHAnsi" w:eastAsiaTheme="minorHAnsi" w:hAnsiTheme="minorHAnsi"/>
+                <w:color w:val="FF0000"/>
                 <w:szCs w:val="21"/>
               </w:rPr>
             </w:pPr>
             <w:r>
               <w:rPr>
                 <w:rFonts w:asciiTheme="minorHAnsi" w:eastAsiaTheme="minorHAnsi" w:hAnsiTheme="minorHAnsi" w:hint="eastAsia"/>
+                <w:color w:val="FF0000"/>
                 <w:szCs w:val="21"/>
               </w:rPr>
               <w:t>メモリ効率が良い</w:t>
@@ -5487,12 +5569,14 @@
             <w:pPr>
               <w:rPr>
                 <w:rFonts w:asciiTheme="minorHAnsi" w:eastAsiaTheme="minorHAnsi" w:hAnsiTheme="minorHAnsi"/>
+                <w:color w:val="FF0000"/>
                 <w:szCs w:val="21"/>
               </w:rPr>
             </w:pPr>
             <w:r>
               <w:rPr>
                 <w:rFonts w:asciiTheme="minorHAnsi" w:eastAsiaTheme="minorHAnsi" w:hAnsiTheme="minorHAnsi" w:hint="eastAsia"/>
+                <w:color w:val="FF0000"/>
                 <w:szCs w:val="21"/>
               </w:rPr>
               <w:t>領域獲得及び返却の</w:t>
@@ -5500,6 +5584,7 @@
             <w:r>
               <w:rPr>
                 <w:rFonts w:asciiTheme="minorHAnsi" w:eastAsiaTheme="minorHAnsi" w:hAnsiTheme="minorHAnsi" w:hint="eastAsia"/>
+                <w:color w:val="FF0000"/>
                 <w:szCs w:val="21"/>
               </w:rPr>
               <w:t>処理速度は遅く不定</w:t>
@@ -5537,66 +5622,20 @@
     </w:p>
     <w:p>
       <w:pPr>
-        <w:ind w:leftChars="67" w:left="141"/>
-        <w:rPr>
-          <w:rFonts w:asciiTheme="minorHAnsi" w:eastAsiaTheme="minorHAnsi" w:hAnsiTheme="minorHAnsi"/>
-          <w:szCs w:val="21"/>
-        </w:rPr>
-      </w:pPr>
-    </w:p>
-    <w:p>
-      <w:pPr>
-        <w:ind w:leftChars="67" w:left="141"/>
-        <w:rPr>
-          <w:rFonts w:asciiTheme="minorHAnsi" w:eastAsiaTheme="minorHAnsi" w:hAnsiTheme="minorHAnsi"/>
-          <w:szCs w:val="21"/>
-        </w:rPr>
-      </w:pPr>
-    </w:p>
-    <w:p>
-      <w:pPr>
-        <w:ind w:leftChars="67" w:left="141"/>
-        <w:rPr>
-          <w:rFonts w:asciiTheme="minorHAnsi" w:eastAsiaTheme="minorHAnsi" w:hAnsiTheme="minorHAnsi"/>
-          <w:szCs w:val="21"/>
-        </w:rPr>
-      </w:pPr>
-    </w:p>
-    <w:p>
-      <w:pPr>
-        <w:ind w:leftChars="67" w:left="141"/>
-        <w:rPr>
-          <w:rFonts w:asciiTheme="minorHAnsi" w:eastAsiaTheme="minorHAnsi" w:hAnsiTheme="minorHAnsi"/>
-          <w:szCs w:val="21"/>
-        </w:rPr>
-      </w:pPr>
-    </w:p>
-    <w:p>
-      <w:pPr>
-        <w:ind w:leftChars="67" w:left="141"/>
-        <w:rPr>
-          <w:rFonts w:asciiTheme="minorHAnsi" w:eastAsiaTheme="minorHAnsi" w:hAnsiTheme="minorHAnsi"/>
-          <w:szCs w:val="21"/>
-        </w:rPr>
-      </w:pPr>
-    </w:p>
-    <w:p>
-      <w:pPr>
-        <w:ind w:leftChars="67" w:left="141"/>
-        <w:rPr>
-          <w:rFonts w:asciiTheme="minorHAnsi" w:eastAsiaTheme="minorHAnsi" w:hAnsiTheme="minorHAnsi"/>
-          <w:szCs w:val="21"/>
-        </w:rPr>
-      </w:pPr>
-    </w:p>
-    <w:p>
-      <w:pPr>
-        <w:ind w:leftChars="67" w:left="141"/>
-        <w:rPr>
-          <w:rFonts w:asciiTheme="minorHAnsi" w:eastAsiaTheme="minorHAnsi" w:hAnsiTheme="minorHAnsi" w:hint="eastAsia"/>
-          <w:szCs w:val="21"/>
-        </w:rPr>
-      </w:pPr>
+        <w:widowControl/>
+        <w:jc w:val="left"/>
+        <w:rPr>
+          <w:rFonts w:asciiTheme="minorHAnsi" w:eastAsiaTheme="minorHAnsi" w:hAnsiTheme="minorHAnsi"/>
+          <w:szCs w:val="21"/>
+        </w:rPr>
+      </w:pPr>
+      <w:r>
+        <w:rPr>
+          <w:rFonts w:asciiTheme="minorHAnsi" w:eastAsiaTheme="minorHAnsi" w:hAnsiTheme="minorHAnsi"/>
+          <w:szCs w:val="21"/>
+        </w:rPr>
+        <w:br w:type="page"/>
+      </w:r>
     </w:p>
     <w:p>
       <w:pPr>
@@ -10140,6 +10179,10 @@
           <mc:Fallback>
             <w:pict>
               <v:group w14:anchorId="4EE002C5" id="グループ化 303" o:spid="_x0000_s1107" style="position:absolute;left:0;text-align:left;margin-left:-32.55pt;margin-top:19.8pt;width:522.8pt;height:208.2pt;z-index:251672576" coordorigin="909,6588" coordsize="9846,3506" o:gfxdata="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">
+                <v:shapetype id="_x0000_t202" coordsize="21600,21600" o:spt="202" path="m,l,21600r21600,l21600,xe">
+                  <v:stroke joinstyle="miter"/>
+                  <v:path gradientshapeok="t" o:connecttype="rect"/>
+                </v:shapetype>
                 <v:shape id="Text Box 303" o:spid="_x0000_s1108" type="#_x0000_t202" style="position:absolute;left:3165;top:9629;width:5157;height:465;visibility:visible;mso-wrap-style:square;v-text-anchor:top" o:gfxdata="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" filled="f" fillcolor="silver" stroked="f">
                   <v:textbox>
                     <w:txbxContent>
@@ -10165,6 +10208,18 @@
                 <v:group id="Group 304" o:spid="_x0000_s1109" style="position:absolute;left:909;top:6588;width:9846;height:3071" coordorigin="1029,6528" coordsize="9846,3071" o:gfxdata="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">
                   <v:group id="Group 305" o:spid="_x0000_s1110" style="position:absolute;left:6945;top:6528;width:3930;height:3071" coordorigin="7080,6723" coordsize="3930,3071" o:gfxdata="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">
                     <v:group id="Group 306" o:spid="_x0000_s1111" style="position:absolute;left:7290;top:6723;width:2955;height:2598" coordorigin="7320,6363" coordsize="2955,2598" o:gfxdata="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">
+                      <v:shapetype id="_x0000_t22" coordsize="21600,21600" o:spt="22" adj="5400" path="m10800,qx0@1l0@2qy10800,21600,21600@2l21600@1qy10800,xem0@1qy10800@0,21600@1nfe">
+                        <v:formulas>
+                          <v:f eqn="val #0"/>
+                          <v:f eqn="prod #0 1 2"/>
+                          <v:f eqn="sum height 0 @1"/>
+                        </v:formulas>
+                        <v:path o:extrusionok="f" gradientshapeok="t" o:connecttype="custom" o:connectlocs="10800,@0;10800,0;0,10800;10800,21600;21600,10800" o:connectangles="270,270,180,90,0" textboxrect="0,@0,21600,@2"/>
+                        <v:handles>
+                          <v:h position="center,#0" yrange="0,10800"/>
+                        </v:handles>
+                        <o:complex v:ext="view"/>
+                      </v:shapetype>
                       <v:shape id="AutoShape 307" o:spid="_x0000_s1112" type="#_x0000_t22" style="position:absolute;left:7320;top:6816;width:2955;height:2145;visibility:visible;mso-wrap-style:square;v-text-anchor:top" o:gfxdata="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" adj="4058" filled="f" fillcolor="silver"/>
                       <v:shape id="Text Box 308" o:spid="_x0000_s1113" type="#_x0000_t202" style="position:absolute;left:7387;top:7366;width:1394;height:427;visibility:visible;mso-wrap-style:square;v-text-anchor:middle" o:gfxdata="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" filled="f" fillcolor="silver">
                         <v:textbox>
